--- a/项目文档.docx
+++ b/项目文档.docx
@@ -1,6 +1,6 @@
 
 <file path=word/document.xml><?xml version="1.0" encoding="utf-8"?>
-<w:document xmlns:wpc="http://schemas.microsoft.com/office/word/2010/wordprocessingCanvas" xmlns:cx="http://schemas.microsoft.com/office/drawing/2014/chartex" xmlns:cx1="http://schemas.microsoft.com/office/drawing/2015/9/8/chartex" xmlns:cx2="http://schemas.microsoft.com/office/drawing/2015/10/21/chartex" xmlns:cx3="http://schemas.microsoft.com/office/drawing/2016/5/9/chartex" xmlns:cx4="http://schemas.microsoft.com/office/drawing/2016/5/10/chartex" xmlns:cx5="http://schemas.microsoft.com/office/drawing/2016/5/11/chartex" xmlns:cx6="http://schemas.microsoft.com/office/drawing/2016/5/12/chartex" xmlns:cx7="http://schemas.microsoft.com/office/drawing/2016/5/13/chartex" xmlns:cx8="http://schemas.microsoft.com/office/drawing/2016/5/14/chartex" xmlns:mc="http://schemas.openxmlformats.org/markup-compatibility/2006" xmlns:aink="http://schemas.microsoft.com/office/drawing/2016/ink" xmlns:am3d="http://schemas.microsoft.com/office/drawing/2017/model3d" xmlns:o="urn:schemas-microsoft-com:office:office" xmlns:r="http://schemas.openxmlformats.org/officeDocument/2006/relationships" xmlns:m="http://schemas.openxmlformats.org/officeDocument/2006/math" xmlns:v="urn:schemas-microsoft-com:vml" xmlns:wp14="http://schemas.microsoft.com/office/word/2010/wordprocessingDrawing" xmlns:wp="http://schemas.openxmlformats.org/drawingml/2006/wordprocessingDrawing" xmlns:w10="urn:schemas-microsoft-com:office:word" xmlns:w="http://schemas.openxmlformats.org/wordprocessingml/2006/main" xmlns:w14="http://schemas.microsoft.com/office/word/2010/wordml" xmlns:w15="http://schemas.microsoft.com/office/word/2012/wordml" xmlns:w16cid="http://schemas.microsoft.com/office/word/2016/wordml/cid" xmlns:w16se="http://schemas.microsoft.com/office/word/2015/wordml/symex" xmlns:wpg="http://schemas.microsoft.com/office/word/2010/wordprocessingGroup" xmlns:wpi="http://schemas.microsoft.com/office/word/2010/wordprocessingInk" xmlns:wne="http://schemas.microsoft.com/office/word/2006/wordml" xmlns:wps="http://schemas.microsoft.com/office/word/2010/wordprocessingShape" mc:Ignorable="w14 w15 w16se w16cid wp14">
+<w:document xmlns:ve="http://schemas.openxmlformats.org/markup-compatibility/2006" xmlns:o="urn:schemas-microsoft-com:office:office" xmlns:r="http://schemas.openxmlformats.org/officeDocument/2006/relationships" xmlns:m="http://schemas.openxmlformats.org/officeDocument/2006/math" xmlns:v="urn:schemas-microsoft-com:vml" xmlns:wp="http://schemas.openxmlformats.org/drawingml/2006/wordprocessingDrawing" xmlns:w10="urn:schemas-microsoft-com:office:word" xmlns:w="http://schemas.openxmlformats.org/wordprocessingml/2006/main" xmlns:wne="http://schemas.microsoft.com/office/word/2006/wordml">
   <w:body>
     <w:p>
       <w:pPr>
@@ -85,13 +85,7 @@
       </w:pPr>
     </w:p>
     <w:p/>
-    <w:p>
-      <w:pPr>
-        <w:rPr>
-          <w:rFonts w:hint="eastAsia"/>
-        </w:rPr>
-      </w:pPr>
-    </w:p>
+    <w:p/>
     <w:sdt>
       <w:sdtPr>
         <w:rPr>
@@ -128,7 +122,7 @@
         </w:p>
         <w:p>
           <w:pPr>
-            <w:pStyle w:val="TOC1"/>
+            <w:pStyle w:val="10"/>
             <w:tabs>
               <w:tab w:val="left" w:pos="840"/>
               <w:tab w:val="right" w:leader="dot" w:pos="8296"/>
@@ -164,7 +158,7 @@
           <w:hyperlink w:anchor="_Toc524378761" w:history="1">
             <w:r>
               <w:rPr>
-                <w:rStyle w:val="a8"/>
+                <w:rStyle w:val="a6"/>
                 <w:noProof/>
               </w:rPr>
               <w:t>一、</w:t>
@@ -177,7 +171,7 @@
             </w:r>
             <w:r>
               <w:rPr>
-                <w:rStyle w:val="a8"/>
+                <w:rStyle w:val="a6"/>
                 <w:noProof/>
               </w:rPr>
               <w:t>项目说明</w:t>
@@ -234,7 +228,7 @@
         </w:p>
         <w:p>
           <w:pPr>
-            <w:pStyle w:val="TOC1"/>
+            <w:pStyle w:val="10"/>
             <w:tabs>
               <w:tab w:val="left" w:pos="840"/>
               <w:tab w:val="right" w:leader="dot" w:pos="8296"/>
@@ -246,7 +240,7 @@
           <w:hyperlink w:anchor="_Toc524378762" w:history="1">
             <w:r>
               <w:rPr>
-                <w:rStyle w:val="a8"/>
+                <w:rStyle w:val="a6"/>
                 <w:noProof/>
               </w:rPr>
               <w:t>二、</w:t>
@@ -259,7 +253,7 @@
             </w:r>
             <w:r>
               <w:rPr>
-                <w:rStyle w:val="a8"/>
+                <w:rStyle w:val="a6"/>
                 <w:noProof/>
               </w:rPr>
               <w:t>开发环境</w:t>
@@ -316,7 +310,7 @@
         </w:p>
         <w:p>
           <w:pPr>
-            <w:pStyle w:val="TOC1"/>
+            <w:pStyle w:val="10"/>
             <w:tabs>
               <w:tab w:val="left" w:pos="840"/>
               <w:tab w:val="right" w:leader="dot" w:pos="8296"/>
@@ -328,7 +322,7 @@
           <w:hyperlink w:anchor="_Toc524378763" w:history="1">
             <w:r>
               <w:rPr>
-                <w:rStyle w:val="a8"/>
+                <w:rStyle w:val="a6"/>
                 <w:noProof/>
               </w:rPr>
               <w:t>三、</w:t>
@@ -341,7 +335,7 @@
             </w:r>
             <w:r>
               <w:rPr>
-                <w:rStyle w:val="a8"/>
+                <w:rStyle w:val="a6"/>
                 <w:noProof/>
               </w:rPr>
               <w:t>系统设计说明</w:t>
@@ -398,7 +392,7 @@
         </w:p>
         <w:p>
           <w:pPr>
-            <w:pStyle w:val="TOC2"/>
+            <w:pStyle w:val="20"/>
             <w:tabs>
               <w:tab w:val="right" w:leader="dot" w:pos="8296"/>
             </w:tabs>
@@ -409,7 +403,7 @@
           <w:hyperlink w:anchor="_Toc524378764" w:history="1">
             <w:r>
               <w:rPr>
-                <w:rStyle w:val="a8"/>
+                <w:rStyle w:val="a6"/>
                 <w:noProof/>
               </w:rPr>
               <w:t>3.1文件总体实现：</w:t>
@@ -466,7 +460,7 @@
         </w:p>
         <w:p>
           <w:pPr>
-            <w:pStyle w:val="TOC2"/>
+            <w:pStyle w:val="20"/>
             <w:tabs>
               <w:tab w:val="right" w:leader="dot" w:pos="8296"/>
             </w:tabs>
@@ -477,7 +471,7 @@
           <w:hyperlink w:anchor="_Toc524378765" w:history="1">
             <w:r>
               <w:rPr>
-                <w:rStyle w:val="a8"/>
+                <w:rStyle w:val="a6"/>
                 <w:noProof/>
               </w:rPr>
               <w:t>3.2新建文件：</w:t>
@@ -534,7 +528,7 @@
         </w:p>
         <w:p>
           <w:pPr>
-            <w:pStyle w:val="TOC2"/>
+            <w:pStyle w:val="20"/>
             <w:tabs>
               <w:tab w:val="right" w:leader="dot" w:pos="8296"/>
             </w:tabs>
@@ -545,7 +539,7 @@
           <w:hyperlink w:anchor="_Toc524378766" w:history="1">
             <w:r>
               <w:rPr>
-                <w:rStyle w:val="a8"/>
+                <w:rStyle w:val="a6"/>
                 <w:noProof/>
               </w:rPr>
               <w:t>3.3关闭文件</w:t>
@@ -602,7 +596,7 @@
         </w:p>
         <w:p>
           <w:pPr>
-            <w:pStyle w:val="TOC2"/>
+            <w:pStyle w:val="20"/>
             <w:tabs>
               <w:tab w:val="right" w:leader="dot" w:pos="8296"/>
             </w:tabs>
@@ -613,7 +607,7 @@
           <w:hyperlink w:anchor="_Toc524378767" w:history="1">
             <w:r>
               <w:rPr>
-                <w:rStyle w:val="a8"/>
+                <w:rStyle w:val="a6"/>
                 <w:noProof/>
               </w:rPr>
               <w:t>3.4查看文件目录</w:t>
@@ -670,7 +664,7 @@
         </w:p>
         <w:p>
           <w:pPr>
-            <w:pStyle w:val="TOC2"/>
+            <w:pStyle w:val="20"/>
             <w:tabs>
               <w:tab w:val="right" w:leader="dot" w:pos="8296"/>
             </w:tabs>
@@ -681,7 +675,7 @@
           <w:hyperlink w:anchor="_Toc524378768" w:history="1">
             <w:r>
               <w:rPr>
-                <w:rStyle w:val="a8"/>
+                <w:rStyle w:val="a6"/>
                 <w:noProof/>
               </w:rPr>
               <w:t>3.5系统组成结构</w:t>
@@ -738,7 +732,7 @@
         </w:p>
         <w:p>
           <w:pPr>
-            <w:pStyle w:val="TOC2"/>
+            <w:pStyle w:val="20"/>
             <w:tabs>
               <w:tab w:val="right" w:leader="dot" w:pos="8296"/>
             </w:tabs>
@@ -749,7 +743,7 @@
           <w:hyperlink w:anchor="_Toc524378769" w:history="1">
             <w:r>
               <w:rPr>
-                <w:rStyle w:val="a8"/>
+                <w:rStyle w:val="a6"/>
                 <w:noProof/>
               </w:rPr>
               <w:t>3.6简单应用</w:t>
@@ -806,7 +800,7 @@
         </w:p>
         <w:p>
           <w:pPr>
-            <w:pStyle w:val="TOC1"/>
+            <w:pStyle w:val="10"/>
             <w:tabs>
               <w:tab w:val="left" w:pos="840"/>
               <w:tab w:val="right" w:leader="dot" w:pos="8296"/>
@@ -818,7 +812,7 @@
           <w:hyperlink w:anchor="_Toc524378770" w:history="1">
             <w:r>
               <w:rPr>
-                <w:rStyle w:val="a8"/>
+                <w:rStyle w:val="a6"/>
                 <w:noProof/>
               </w:rPr>
               <w:t>四、</w:t>
@@ -831,7 +825,7 @@
             </w:r>
             <w:r>
               <w:rPr>
-                <w:rStyle w:val="a8"/>
+                <w:rStyle w:val="a6"/>
                 <w:noProof/>
               </w:rPr>
               <w:t>功能测试</w:t>
@@ -888,7 +882,7 @@
         </w:p>
         <w:p>
           <w:pPr>
-            <w:pStyle w:val="TOC2"/>
+            <w:pStyle w:val="20"/>
             <w:tabs>
               <w:tab w:val="right" w:leader="dot" w:pos="8296"/>
             </w:tabs>
@@ -899,7 +893,7 @@
           <w:hyperlink w:anchor="_Toc524378771" w:history="1">
             <w:r>
               <w:rPr>
-                <w:rStyle w:val="a8"/>
+                <w:rStyle w:val="a6"/>
                 <w:noProof/>
               </w:rPr>
               <w:t>4.1功能概览：</w:t>
@@ -956,7 +950,7 @@
         </w:p>
         <w:p>
           <w:pPr>
-            <w:pStyle w:val="TOC2"/>
+            <w:pStyle w:val="20"/>
             <w:tabs>
               <w:tab w:val="right" w:leader="dot" w:pos="8296"/>
             </w:tabs>
@@ -967,7 +961,7 @@
           <w:hyperlink w:anchor="_Toc524378772" w:history="1">
             <w:r>
               <w:rPr>
-                <w:rStyle w:val="a8"/>
+                <w:rStyle w:val="a6"/>
                 <w:noProof/>
               </w:rPr>
               <w:t>4.2功能说明</w:t>
@@ -1024,7 +1018,7 @@
         </w:p>
         <w:p>
           <w:pPr>
-            <w:pStyle w:val="TOC1"/>
+            <w:pStyle w:val="10"/>
             <w:tabs>
               <w:tab w:val="left" w:pos="840"/>
               <w:tab w:val="right" w:leader="dot" w:pos="8296"/>
@@ -1036,7 +1030,7 @@
           <w:hyperlink w:anchor="_Toc524378773" w:history="1">
             <w:r>
               <w:rPr>
-                <w:rStyle w:val="a8"/>
+                <w:rStyle w:val="a6"/>
                 <w:noProof/>
               </w:rPr>
               <w:t>五、</w:t>
@@ -1049,7 +1043,7 @@
             </w:r>
             <w:r>
               <w:rPr>
-                <w:rStyle w:val="a8"/>
+                <w:rStyle w:val="a6"/>
                 <w:noProof/>
               </w:rPr>
               <w:t>项目小结</w:t>
@@ -1106,7 +1100,7 @@
         </w:p>
         <w:p>
           <w:pPr>
-            <w:pStyle w:val="TOC1"/>
+            <w:pStyle w:val="10"/>
             <w:tabs>
               <w:tab w:val="left" w:pos="840"/>
               <w:tab w:val="right" w:leader="dot" w:pos="8296"/>
@@ -1118,7 +1112,7 @@
           <w:hyperlink w:anchor="_Toc524378774" w:history="1">
             <w:r>
               <w:rPr>
-                <w:rStyle w:val="a8"/>
+                <w:rStyle w:val="a6"/>
                 <w:noProof/>
               </w:rPr>
               <w:t>六、</w:t>
@@ -1131,7 +1125,7 @@
             </w:r>
             <w:r>
               <w:rPr>
-                <w:rStyle w:val="a8"/>
+                <w:rStyle w:val="a6"/>
                 <w:noProof/>
               </w:rPr>
               <w:t>成员组成</w:t>
@@ -1211,17 +1205,12 @@
     <w:p/>
     <w:p/>
     <w:p>
-      <w:pPr>
-        <w:rPr>
-          <w:rFonts w:hint="eastAsia"/>
-        </w:rPr>
-      </w:pPr>
       <w:bookmarkStart w:id="0" w:name="_GoBack"/>
       <w:bookmarkEnd w:id="0"/>
     </w:p>
     <w:p>
       <w:pPr>
-        <w:pStyle w:val="a7"/>
+        <w:pStyle w:val="a5"/>
         <w:numPr>
           <w:ilvl w:val="0"/>
           <w:numId w:val="1"/>
@@ -1247,7 +1236,7 @@
     </w:p>
     <w:p>
       <w:pPr>
-        <w:pStyle w:val="a7"/>
+        <w:pStyle w:val="a5"/>
         <w:ind w:left="420"/>
         <w:rPr>
           <w:szCs w:val="21"/>
@@ -1316,7 +1305,7 @@
     </w:p>
     <w:p>
       <w:pPr>
-        <w:pStyle w:val="a7"/>
+        <w:pStyle w:val="a5"/>
         <w:ind w:left="420"/>
         <w:rPr>
           <w:szCs w:val="21"/>
@@ -1357,7 +1346,7 @@
     </w:p>
     <w:p>
       <w:pPr>
-        <w:pStyle w:val="a7"/>
+        <w:pStyle w:val="a5"/>
         <w:ind w:left="420"/>
         <w:rPr>
           <w:szCs w:val="21"/>
@@ -1402,7 +1391,13 @@
         <w:rPr>
           <w:szCs w:val="21"/>
         </w:rPr>
-        <w:t>的文件系统是一个扁平的文件系统，且不具有文件记忆功能。通过封装和利用</w:t>
+        <w:t>的文件系统是一个扁平的文件系统</w:t>
+      </w:r>
+      <w:r>
+        <w:rPr>
+          <w:szCs w:val="21"/>
+        </w:rPr>
+        <w:t>。通过封装和利用</w:t>
       </w:r>
       <w:proofErr w:type="spellStart"/>
       <w:r>
@@ -1443,12 +1438,12 @@
         <w:rPr>
           <w:szCs w:val="21"/>
         </w:rPr>
-        <w:t>实现了多级文件系统和文件系统恢复功能，能够记忆并恢复用户文件。在改进文件系统的基础上，实现了一系列文件操作相关的基本指令。</w:t>
-      </w:r>
-    </w:p>
-    <w:p>
-      <w:pPr>
-        <w:pStyle w:val="a7"/>
+        <w:t>实现了多级文件系统在改进文件系统的基础上，实现了一系列文件操作相关的基本指令。</w:t>
+      </w:r>
+    </w:p>
+    <w:p>
+      <w:pPr>
+        <w:pStyle w:val="a5"/>
         <w:ind w:left="420" w:firstLineChars="0" w:firstLine="0"/>
         <w:rPr>
           <w:sz w:val="28"/>
@@ -1458,7 +1453,7 @@
     </w:p>
     <w:p>
       <w:pPr>
-        <w:pStyle w:val="a7"/>
+        <w:pStyle w:val="a5"/>
         <w:numPr>
           <w:ilvl w:val="0"/>
           <w:numId w:val="1"/>
@@ -1483,7 +1478,7 @@
     </w:p>
     <w:p>
       <w:pPr>
-        <w:pStyle w:val="a7"/>
+        <w:pStyle w:val="a5"/>
         <w:ind w:left="420" w:firstLineChars="0" w:firstLine="0"/>
         <w:rPr>
           <w:szCs w:val="21"/>
@@ -1505,7 +1500,7 @@
     </w:p>
     <w:p>
       <w:pPr>
-        <w:pStyle w:val="a7"/>
+        <w:pStyle w:val="a5"/>
         <w:ind w:left="420" w:firstLineChars="0" w:firstLine="0"/>
         <w:rPr>
           <w:szCs w:val="21"/>
@@ -1527,7 +1522,7 @@
     </w:p>
     <w:p>
       <w:pPr>
-        <w:pStyle w:val="a7"/>
+        <w:pStyle w:val="a5"/>
         <w:ind w:left="420" w:firstLineChars="0" w:firstLine="0"/>
         <w:rPr>
           <w:szCs w:val="21"/>
@@ -1549,7 +1544,7 @@
     </w:p>
     <w:p>
       <w:pPr>
-        <w:pStyle w:val="a7"/>
+        <w:pStyle w:val="a5"/>
         <w:ind w:left="420" w:firstLineChars="0" w:firstLine="0"/>
         <w:rPr>
           <w:szCs w:val="21"/>
@@ -1571,7 +1566,7 @@
     </w:p>
     <w:p>
       <w:pPr>
-        <w:pStyle w:val="a7"/>
+        <w:pStyle w:val="a5"/>
         <w:ind w:left="420" w:firstLineChars="0" w:firstLine="0"/>
         <w:rPr>
           <w:szCs w:val="21"/>
@@ -1593,7 +1588,7 @@
     </w:p>
     <w:p>
       <w:pPr>
-        <w:pStyle w:val="a7"/>
+        <w:pStyle w:val="a5"/>
         <w:ind w:left="420" w:firstLineChars="0" w:firstLine="0"/>
         <w:rPr>
           <w:szCs w:val="21"/>
@@ -1609,7 +1604,7 @@
     </w:p>
     <w:p>
       <w:pPr>
-        <w:pStyle w:val="a7"/>
+        <w:pStyle w:val="a5"/>
         <w:ind w:left="420" w:firstLineChars="0" w:firstLine="0"/>
         <w:rPr>
           <w:szCs w:val="21"/>
@@ -1618,7 +1613,7 @@
       <w:hyperlink r:id="rId8" w:history="1">
         <w:r>
           <w:rPr>
-            <w:rStyle w:val="a8"/>
+            <w:rStyle w:val="a6"/>
             <w:szCs w:val="21"/>
           </w:rPr>
           <w:t>https://github.com/yangminghui/O-Smile-master.git</w:t>
@@ -1627,7 +1622,7 @@
     </w:p>
     <w:p>
       <w:pPr>
-        <w:pStyle w:val="a7"/>
+        <w:pStyle w:val="a5"/>
         <w:ind w:firstLine="480"/>
         <w:rPr>
           <w:sz w:val="24"/>
@@ -1637,7 +1632,7 @@
     </w:p>
     <w:p>
       <w:pPr>
-        <w:pStyle w:val="a7"/>
+        <w:pStyle w:val="a5"/>
         <w:ind w:left="420" w:firstLineChars="0" w:firstLine="0"/>
         <w:rPr>
           <w:sz w:val="32"/>
@@ -1647,7 +1642,7 @@
     </w:p>
     <w:p>
       <w:pPr>
-        <w:pStyle w:val="a7"/>
+        <w:pStyle w:val="a5"/>
         <w:numPr>
           <w:ilvl w:val="0"/>
           <w:numId w:val="1"/>
@@ -1788,7 +1783,7 @@
           <w:szCs w:val="28"/>
         </w:rPr>
         <w:drawing>
-          <wp:inline distT="0" distB="0" distL="0" distR="0" wp14:anchorId="3391FC85" wp14:editId="6B3BD099">
+          <wp:inline distT="0" distB="0" distL="0" distR="0">
             <wp:extent cx="4055110" cy="1117523"/>
             <wp:effectExtent l="0" t="0" r="2540" b="6985"/>
             <wp:docPr id="20" name="图片 7"/>
@@ -1820,7 +1815,7 @@
                     </a:ln>
                     <a:extLst>
                       <a:ext uri="{53640926-AAD7-44D8-BBD7-CCE9431645EC}">
-                        <a14:shadowObscured xmlns:a14="http://schemas.microsoft.com/office/drawing/2010/main"/>
+                        <a14:shadowObscured xmlns:a14="http://schemas.microsoft.com/office/drawing/2010/main" xmlns:wps="http://schemas.microsoft.com/office/word/2010/wordprocessingShape" xmlns:wpi="http://schemas.microsoft.com/office/word/2010/wordprocessingInk" xmlns:wpg="http://schemas.microsoft.com/office/word/2010/wordprocessingGroup" xmlns:w16se="http://schemas.microsoft.com/office/word/2015/wordml/symex" xmlns:w16cid="http://schemas.microsoft.com/office/word/2016/wordml/cid" xmlns:w15="http://schemas.microsoft.com/office/word/2012/wordml" xmlns:w14="http://schemas.microsoft.com/office/word/2010/wordml" xmlns:w="http://schemas.openxmlformats.org/wordprocessingml/2006/main" xmlns:w10="urn:schemas-microsoft-com:office:word" xmlns:wp14="http://schemas.microsoft.com/office/word/2010/wordprocessingDrawing" xmlns:v="urn:schemas-microsoft-com:vml" xmlns:o="urn:schemas-microsoft-com:office:office" xmlns:am3d="http://schemas.microsoft.com/office/drawing/2017/model3d" xmlns:aink="http://schemas.microsoft.com/office/drawing/2016/ink" xmlns:mc="http://schemas.openxmlformats.org/markup-compatibility/2006" xmlns:cx8="http://schemas.microsoft.com/office/drawing/2016/5/14/chartex" xmlns:cx7="http://schemas.microsoft.com/office/drawing/2016/5/13/chartex" xmlns:cx6="http://schemas.microsoft.com/office/drawing/2016/5/12/chartex" xmlns:cx5="http://schemas.microsoft.com/office/drawing/2016/5/11/chartex" xmlns:cx4="http://schemas.microsoft.com/office/drawing/2016/5/10/chartex" xmlns:cx3="http://schemas.microsoft.com/office/drawing/2016/5/9/chartex" xmlns:cx2="http://schemas.microsoft.com/office/drawing/2015/10/21/chartex" xmlns:cx1="http://schemas.microsoft.com/office/drawing/2015/9/8/chartex" xmlns:cx="http://schemas.microsoft.com/office/drawing/2014/chartex" xmlns:wpc="http://schemas.microsoft.com/office/word/2010/wordprocessingCanvas" xmlns=""/>
                       </a:ext>
                     </a:extLst>
                   </pic:spPr>
@@ -1842,8 +1837,15 @@
           <w:rFonts w:hint="eastAsia"/>
           <w:szCs w:val="21"/>
         </w:rPr>
+        <w:t>对源码的改变：路径，源码中的是扁平的文件系统，在这里为了更贴近用户体验，增加多级</w:t>
+      </w:r>
+      <w:r>
+        <w:rPr>
+          <w:rFonts w:hint="eastAsia"/>
+          <w:szCs w:val="21"/>
+        </w:rPr>
         <w:lastRenderedPageBreak/>
-        <w:t>对源码的改变：路径，源码中的是扁平的文件系统，在这里为了更贴近用户体验，增加多级文件系统，修改</w:t>
+        <w:t>文件系统，修改</w:t>
       </w:r>
       <w:proofErr w:type="spellStart"/>
       <w:r>
@@ -1924,9 +1926,9 @@
           <w:szCs w:val="28"/>
         </w:rPr>
         <w:drawing>
-          <wp:inline distT="0" distB="0" distL="0" distR="0" wp14:anchorId="0484498C" wp14:editId="62062C5D">
-            <wp:extent cx="2451100" cy="1274413"/>
-            <wp:effectExtent l="0" t="0" r="6350" b="2540"/>
+          <wp:inline distT="0" distB="0" distL="0" distR="0">
+            <wp:extent cx="5214979" cy="2711450"/>
+            <wp:effectExtent l="19050" t="0" r="4721" b="0"/>
             <wp:docPr id="24" name="图片 11"/>
             <wp:cNvGraphicFramePr>
               <a:graphicFrameLocks xmlns:a="http://schemas.openxmlformats.org/drawingml/2006/main" noChangeAspect="1"/>
@@ -1946,7 +1948,7 @@
                   <pic:spPr bwMode="auto">
                     <a:xfrm>
                       <a:off x="0" y="0"/>
-                      <a:ext cx="2460565" cy="1279334"/>
+                      <a:ext cx="5237595" cy="2723209"/>
                     </a:xfrm>
                     <a:prstGeom prst="rect">
                       <a:avLst/>
@@ -1956,7 +1958,7 @@
                     </a:ln>
                     <a:extLst>
                       <a:ext uri="{53640926-AAD7-44D8-BBD7-CCE9431645EC}">
-                        <a14:shadowObscured xmlns:a14="http://schemas.microsoft.com/office/drawing/2010/main"/>
+                        <a14:shadowObscured xmlns:a14="http://schemas.microsoft.com/office/drawing/2010/main" xmlns:wps="http://schemas.microsoft.com/office/word/2010/wordprocessingShape" xmlns:wpi="http://schemas.microsoft.com/office/word/2010/wordprocessingInk" xmlns:wpg="http://schemas.microsoft.com/office/word/2010/wordprocessingGroup" xmlns:w16se="http://schemas.microsoft.com/office/word/2015/wordml/symex" xmlns:w16cid="http://schemas.microsoft.com/office/word/2016/wordml/cid" xmlns:w15="http://schemas.microsoft.com/office/word/2012/wordml" xmlns:w14="http://schemas.microsoft.com/office/word/2010/wordml" xmlns:w="http://schemas.openxmlformats.org/wordprocessingml/2006/main" xmlns:w10="urn:schemas-microsoft-com:office:word" xmlns:wp14="http://schemas.microsoft.com/office/word/2010/wordprocessingDrawing" xmlns:v="urn:schemas-microsoft-com:vml" xmlns:o="urn:schemas-microsoft-com:office:office" xmlns:am3d="http://schemas.microsoft.com/office/drawing/2017/model3d" xmlns:aink="http://schemas.microsoft.com/office/drawing/2016/ink" xmlns:mc="http://schemas.openxmlformats.org/markup-compatibility/2006" xmlns:cx8="http://schemas.microsoft.com/office/drawing/2016/5/14/chartex" xmlns:cx7="http://schemas.microsoft.com/office/drawing/2016/5/13/chartex" xmlns:cx6="http://schemas.microsoft.com/office/drawing/2016/5/12/chartex" xmlns:cx5="http://schemas.microsoft.com/office/drawing/2016/5/11/chartex" xmlns:cx4="http://schemas.microsoft.com/office/drawing/2016/5/10/chartex" xmlns:cx3="http://schemas.microsoft.com/office/drawing/2016/5/9/chartex" xmlns:cx2="http://schemas.microsoft.com/office/drawing/2015/10/21/chartex" xmlns:cx1="http://schemas.microsoft.com/office/drawing/2015/9/8/chartex" xmlns:cx="http://schemas.microsoft.com/office/drawing/2014/chartex" xmlns:wpc="http://schemas.microsoft.com/office/word/2010/wordprocessingCanvas" xmlns=""/>
                       </a:ext>
                     </a:extLst>
                   </pic:spPr>
@@ -1969,22 +1971,6 @@
     </w:p>
     <w:p>
       <w:pPr>
-        <w:rPr>
-          <w:sz w:val="28"/>
-          <w:szCs w:val="28"/>
-        </w:rPr>
-      </w:pPr>
-    </w:p>
-    <w:p>
-      <w:pPr>
-        <w:rPr>
-          <w:sz w:val="28"/>
-          <w:szCs w:val="28"/>
-        </w:rPr>
-      </w:pPr>
-    </w:p>
-    <w:p>
-      <w:pPr>
         <w:pStyle w:val="2"/>
         <w:rPr>
           <w:sz w:val="28"/>
@@ -2070,14 +2056,6 @@
     </w:p>
     <w:p>
       <w:pPr>
-        <w:rPr>
-          <w:sz w:val="28"/>
-          <w:szCs w:val="28"/>
-        </w:rPr>
-      </w:pPr>
-    </w:p>
-    <w:p>
-      <w:pPr>
         <w:pStyle w:val="2"/>
         <w:rPr>
           <w:sz w:val="28"/>
@@ -2292,7 +2270,7 @@
     </w:p>
     <w:p>
       <w:pPr>
-        <w:pStyle w:val="a7"/>
+        <w:pStyle w:val="a5"/>
         <w:numPr>
           <w:ilvl w:val="0"/>
           <w:numId w:val="1"/>
@@ -2318,7 +2296,7 @@
     </w:p>
     <w:p>
       <w:pPr>
-        <w:pStyle w:val="a7"/>
+        <w:pStyle w:val="a5"/>
         <w:ind w:left="420" w:firstLineChars="0" w:firstLine="0"/>
         <w:outlineLvl w:val="1"/>
         <w:rPr>
@@ -2391,7 +2369,7 @@
           <w:szCs w:val="28"/>
         </w:rPr>
         <w:drawing>
-          <wp:inline distT="0" distB="0" distL="0" distR="0" wp14:anchorId="11390C19" wp14:editId="09E41D71">
+          <wp:inline distT="0" distB="0" distL="0" distR="0">
             <wp:extent cx="3256041" cy="1911350"/>
             <wp:effectExtent l="0" t="0" r="1905" b="0"/>
             <wp:docPr id="13" name="图片 12" descr="C:\Users\54384\AppData\Local\Temp\WeChat Files\827707538559147864.png"/>
@@ -2450,7 +2428,7 @@
           <w:noProof/>
         </w:rPr>
         <w:drawing>
-          <wp:inline distT="0" distB="0" distL="0" distR="0" wp14:anchorId="222637F6" wp14:editId="73433C85">
+          <wp:inline distT="0" distB="0" distL="0" distR="0">
             <wp:extent cx="3556000" cy="1904297"/>
             <wp:effectExtent l="0" t="0" r="6350" b="1270"/>
             <wp:docPr id="12" name="图片 12"/>
@@ -2465,7 +2443,7 @@
                     <pic:cNvPicPr/>
                   </pic:nvPicPr>
                   <pic:blipFill>
-                    <a:blip r:embed="rId12"/>
+                    <a:blip r:embed="rId12" cstate="print"/>
                     <a:stretch>
                       <a:fillRect/>
                     </a:stretch>
@@ -2488,7 +2466,7 @@
     </w:p>
     <w:p>
       <w:pPr>
-        <w:pStyle w:val="a7"/>
+        <w:pStyle w:val="a5"/>
         <w:ind w:left="420" w:firstLineChars="0" w:firstLine="0"/>
         <w:outlineLvl w:val="1"/>
         <w:rPr>
@@ -2556,7 +2534,7 @@
           <w:szCs w:val="28"/>
         </w:rPr>
         <w:drawing>
-          <wp:inline distT="0" distB="0" distL="0" distR="0" wp14:anchorId="4863E3AF" wp14:editId="666F59C1">
+          <wp:inline distT="0" distB="0" distL="0" distR="0">
             <wp:extent cx="3613016" cy="2120900"/>
             <wp:effectExtent l="0" t="0" r="6985" b="0"/>
             <wp:docPr id="11" name="图片 11" descr="C:\Users\54384\AppData\Local\Temp\WeChat Files\827707538559147864.png"/>
@@ -2662,7 +2640,7 @@
         </w:rPr>
         <w:lastRenderedPageBreak/>
         <w:drawing>
-          <wp:inline distT="0" distB="0" distL="0" distR="0" wp14:anchorId="37613377" wp14:editId="27118F90">
+          <wp:inline distT="0" distB="0" distL="0" distR="0">
             <wp:extent cx="3512166" cy="1936750"/>
             <wp:effectExtent l="0" t="0" r="0" b="6350"/>
             <wp:docPr id="14" name="图片 13" descr="C:\Users\54384\AppData\Local\Temp\WeChat Files\184318717695549163.png"/>
@@ -2733,7 +2711,7 @@
           <w:szCs w:val="28"/>
         </w:rPr>
         <w:drawing>
-          <wp:inline distT="0" distB="0" distL="0" distR="0" wp14:anchorId="4C9D53EE" wp14:editId="6A7E4642">
+          <wp:inline distT="0" distB="0" distL="0" distR="0">
             <wp:extent cx="3532831" cy="1460500"/>
             <wp:effectExtent l="0" t="0" r="0" b="6350"/>
             <wp:docPr id="16" name="图片 15" descr="C:\Users\54384\AppData\Local\Temp\WeChat Files\405832450523457033.png"/>
@@ -2821,7 +2799,7 @@
           <w:szCs w:val="28"/>
         </w:rPr>
         <w:drawing>
-          <wp:inline distT="0" distB="0" distL="0" distR="0" wp14:anchorId="26069507" wp14:editId="7771B924">
+          <wp:inline distT="0" distB="0" distL="0" distR="0">
             <wp:extent cx="4292600" cy="2137345"/>
             <wp:effectExtent l="0" t="0" r="0" b="0"/>
             <wp:docPr id="17" name="图片 16" descr="C:\Users\54384\AppData\Local\Temp\WeChat Files\310124298552412281.png"/>
@@ -2918,7 +2896,7 @@
           <w:szCs w:val="28"/>
         </w:rPr>
         <w:drawing>
-          <wp:inline distT="0" distB="0" distL="0" distR="0" wp14:anchorId="5F8102E7" wp14:editId="73594FF3">
+          <wp:inline distT="0" distB="0" distL="0" distR="0">
             <wp:extent cx="3810000" cy="952500"/>
             <wp:effectExtent l="19050" t="0" r="0" b="0"/>
             <wp:docPr id="10" name="图片 10" descr="C:\Users\54384\AppData\Local\Temp\WeChat Files\258972688687432055.png"/>
@@ -3007,7 +2985,7 @@
         </w:rPr>
         <w:lastRenderedPageBreak/>
         <w:drawing>
-          <wp:inline distT="0" distB="0" distL="0" distR="0" wp14:anchorId="445D1D08" wp14:editId="3B4F664A">
+          <wp:inline distT="0" distB="0" distL="0" distR="0">
             <wp:extent cx="3839277" cy="1644650"/>
             <wp:effectExtent l="0" t="0" r="8890" b="0"/>
             <wp:docPr id="9" name="图片 9" descr="C:\Users\54384\AppData\Local\Temp\WeChat Files\848425525743521026.png"/>
@@ -3056,14 +3034,12 @@
     <w:p>
       <w:pPr>
         <w:rPr>
-          <w:sz w:val="28"/>
-          <w:szCs w:val="28"/>
-        </w:rPr>
-      </w:pPr>
-      <w:r>
-        <w:rPr>
-          <w:sz w:val="28"/>
-          <w:szCs w:val="28"/>
+          <w:szCs w:val="21"/>
+        </w:rPr>
+      </w:pPr>
+      <w:r>
+        <w:rPr>
+          <w:szCs w:val="21"/>
         </w:rPr>
         <w:t>cd [已存在目录]：进入该文件，提示符前显示当前路径</w:t>
       </w:r>
@@ -3071,30 +3047,20 @@
     <w:p>
       <w:pPr>
         <w:rPr>
-          <w:sz w:val="28"/>
-          <w:szCs w:val="28"/>
-        </w:rPr>
-      </w:pPr>
-      <w:r>
-        <w:rPr>
-          <w:sz w:val="28"/>
-          <w:szCs w:val="28"/>
-        </w:rPr>
-        <w:t>cd</w:t>
-      </w:r>
+          <w:szCs w:val="21"/>
+        </w:rPr>
+      </w:pPr>
       <w:proofErr w:type="gramStart"/>
       <w:r>
         <w:rPr>
-          <w:sz w:val="28"/>
-          <w:szCs w:val="28"/>
-        </w:rPr>
-        <w:t xml:space="preserve"> ..</w:t>
+          <w:szCs w:val="21"/>
+        </w:rPr>
+        <w:t>cd ..</w:t>
       </w:r>
       <w:proofErr w:type="gramEnd"/>
       <w:r>
         <w:rPr>
-          <w:sz w:val="28"/>
-          <w:szCs w:val="28"/>
+          <w:szCs w:val="21"/>
         </w:rPr>
         <w:t xml:space="preserve"> ：进入父目录</w:t>
       </w:r>
@@ -3102,14 +3068,12 @@
     <w:p>
       <w:pPr>
         <w:rPr>
-          <w:sz w:val="28"/>
-          <w:szCs w:val="28"/>
-        </w:rPr>
-      </w:pPr>
-      <w:r>
-        <w:rPr>
-          <w:sz w:val="28"/>
-          <w:szCs w:val="28"/>
+          <w:szCs w:val="21"/>
+        </w:rPr>
+      </w:pPr>
+      <w:r>
+        <w:rPr>
+          <w:szCs w:val="21"/>
         </w:rPr>
         <w:t>cd ：默认进入根目录</w:t>
       </w:r>
@@ -3117,14 +3081,12 @@
     <w:p>
       <w:pPr>
         <w:rPr>
-          <w:sz w:val="28"/>
-          <w:szCs w:val="28"/>
-        </w:rPr>
-      </w:pPr>
-      <w:r>
-        <w:rPr>
-          <w:sz w:val="28"/>
-          <w:szCs w:val="28"/>
+          <w:szCs w:val="21"/>
+        </w:rPr>
+      </w:pPr>
+      <w:r>
+        <w:rPr>
+          <w:szCs w:val="21"/>
         </w:rPr>
         <w:t>cd [不存在目录]：操作失败，提示错误信息</w:t>
       </w:r>
@@ -3132,14 +3094,12 @@
     <w:p>
       <w:pPr>
         <w:rPr>
-          <w:sz w:val="28"/>
-          <w:szCs w:val="28"/>
-        </w:rPr>
-      </w:pPr>
-      <w:r>
-        <w:rPr>
-          <w:sz w:val="28"/>
-          <w:szCs w:val="28"/>
+          <w:szCs w:val="21"/>
+        </w:rPr>
+      </w:pPr>
+      <w:r>
+        <w:rPr>
+          <w:szCs w:val="21"/>
         </w:rPr>
         <w:t>cd [非目录文件]：操作失败，提示错误信息</w:t>
       </w:r>
@@ -3186,7 +3146,7 @@
           <w:szCs w:val="28"/>
         </w:rPr>
         <w:drawing>
-          <wp:inline distT="0" distB="0" distL="0" distR="0" wp14:anchorId="11D5E5FA" wp14:editId="0918E37B">
+          <wp:inline distT="0" distB="0" distL="0" distR="0">
             <wp:extent cx="3826510" cy="2179725"/>
             <wp:effectExtent l="0" t="0" r="2540" b="0"/>
             <wp:docPr id="18" name="图片 17" descr="C:\Users\54384\AppData\Local\Temp\WeChat Files\359144968155657357.png"/>
@@ -3268,9 +3228,8 @@
           <w:sz w:val="28"/>
           <w:szCs w:val="28"/>
         </w:rPr>
-        <w:lastRenderedPageBreak/>
         <w:drawing>
-          <wp:inline distT="0" distB="0" distL="0" distR="0" wp14:anchorId="379D211B" wp14:editId="0666F8EA">
+          <wp:inline distT="0" distB="0" distL="0" distR="0">
             <wp:extent cx="3826828" cy="2051050"/>
             <wp:effectExtent l="0" t="0" r="2540" b="6350"/>
             <wp:docPr id="8" name="图片 8" descr="C:\Users\54384\AppData\Local\Temp\WeChat Files\88052918364362979.png"/>
@@ -3368,8 +3327,9 @@
           <w:sz w:val="28"/>
           <w:szCs w:val="28"/>
         </w:rPr>
+        <w:lastRenderedPageBreak/>
         <w:drawing>
-          <wp:inline distT="0" distB="0" distL="0" distR="0" wp14:anchorId="3BAF9B3D" wp14:editId="5119DD8A">
+          <wp:inline distT="0" distB="0" distL="0" distR="0">
             <wp:extent cx="3822700" cy="1730834"/>
             <wp:effectExtent l="0" t="0" r="6350" b="3175"/>
             <wp:docPr id="4" name="图片 4" descr="C:\Users\54384\AppData\Local\Temp\WeChat Files\21927105622761177.png"/>
@@ -3460,7 +3420,7 @@
           <w:szCs w:val="28"/>
         </w:rPr>
         <w:drawing>
-          <wp:inline distT="0" distB="0" distL="0" distR="0" wp14:anchorId="5B1F60EA" wp14:editId="6D10524E">
+          <wp:inline distT="0" distB="0" distL="0" distR="0">
             <wp:extent cx="3855096" cy="2489200"/>
             <wp:effectExtent l="0" t="0" r="0" b="6350"/>
             <wp:docPr id="7" name="图片 7" descr="C:\Users\54384\AppData\Local\Temp\WeChat Files\447835380281332188.png"/>
@@ -3550,9 +3510,8 @@
           <w:sz w:val="28"/>
           <w:szCs w:val="28"/>
         </w:rPr>
-        <w:lastRenderedPageBreak/>
         <w:drawing>
-          <wp:inline distT="0" distB="0" distL="0" distR="0" wp14:anchorId="707FD9B9" wp14:editId="714F3AB9">
+          <wp:inline distT="0" distB="0" distL="0" distR="0">
             <wp:extent cx="3893109" cy="2044700"/>
             <wp:effectExtent l="0" t="0" r="0" b="0"/>
             <wp:docPr id="6" name="图片 6" descr="C:\Users\54384\AppData\Local\Temp\WeChat Files\350355954748237052.png"/>
@@ -3642,8 +3601,9 @@
           <w:sz w:val="28"/>
           <w:szCs w:val="28"/>
         </w:rPr>
+        <w:lastRenderedPageBreak/>
         <w:drawing>
-          <wp:inline distT="0" distB="0" distL="0" distR="0" wp14:anchorId="1FA14A2D" wp14:editId="63664A9E">
+          <wp:inline distT="0" distB="0" distL="0" distR="0">
             <wp:extent cx="4043026" cy="2444750"/>
             <wp:effectExtent l="0" t="0" r="0" b="0"/>
             <wp:docPr id="5" name="图片 5" descr="C:\Users\54384\AppData\Local\Temp\WeChat Files\345233885929342455.png"/>
@@ -3691,23 +3651,7 @@
     </w:p>
     <w:p>
       <w:pPr>
-        <w:rPr>
-          <w:sz w:val="28"/>
-          <w:szCs w:val="28"/>
-        </w:rPr>
-      </w:pPr>
-    </w:p>
-    <w:p>
-      <w:pPr>
-        <w:rPr>
-          <w:sz w:val="28"/>
-          <w:szCs w:val="28"/>
-        </w:rPr>
-      </w:pPr>
-    </w:p>
-    <w:p>
-      <w:pPr>
-        <w:pStyle w:val="a7"/>
+        <w:pStyle w:val="a5"/>
         <w:numPr>
           <w:ilvl w:val="0"/>
           <w:numId w:val="1"/>
@@ -3732,7 +3676,7 @@
     </w:p>
     <w:p>
       <w:pPr>
-        <w:pStyle w:val="a7"/>
+        <w:pStyle w:val="a5"/>
         <w:ind w:left="420"/>
         <w:rPr>
           <w:szCs w:val="21"/>
@@ -3767,7 +3711,7 @@
     </w:p>
     <w:p>
       <w:pPr>
-        <w:pStyle w:val="a7"/>
+        <w:pStyle w:val="a5"/>
         <w:ind w:left="420"/>
         <w:rPr>
           <w:szCs w:val="21"/>
@@ -3799,7 +3743,7 @@
     </w:p>
     <w:p>
       <w:pPr>
-        <w:pStyle w:val="a7"/>
+        <w:pStyle w:val="a5"/>
         <w:numPr>
           <w:ilvl w:val="0"/>
           <w:numId w:val="1"/>
@@ -3824,10 +3768,10 @@
     </w:p>
     <w:tbl>
       <w:tblPr>
-        <w:tblStyle w:val="ac"/>
+        <w:tblStyle w:val="a9"/>
         <w:tblW w:w="0" w:type="auto"/>
         <w:tblInd w:w="1440" w:type="dxa"/>
-        <w:tblLook w:val="04A0" w:firstRow="1" w:lastRow="0" w:firstColumn="1" w:lastColumn="0" w:noHBand="0" w:noVBand="1"/>
+        <w:tblLook w:val="04A0"/>
       </w:tblPr>
       <w:tblGrid>
         <w:gridCol w:w="1911"/>
@@ -3840,7 +3784,7 @@
           </w:tcPr>
           <w:p>
             <w:pPr>
-              <w:pStyle w:val="a7"/>
+              <w:pStyle w:val="a5"/>
               <w:ind w:firstLineChars="0" w:firstLine="0"/>
               <w:rPr>
                 <w:sz w:val="24"/>
@@ -3853,7 +3797,6 @@
                 <w:sz w:val="24"/>
                 <w:szCs w:val="24"/>
               </w:rPr>
-              <w:lastRenderedPageBreak/>
               <w:t>学号</w:t>
             </w:r>
           </w:p>
@@ -3864,7 +3807,7 @@
           </w:tcPr>
           <w:p>
             <w:pPr>
-              <w:pStyle w:val="a7"/>
+              <w:pStyle w:val="a5"/>
               <w:ind w:firstLineChars="0" w:firstLine="0"/>
               <w:rPr>
                 <w:sz w:val="24"/>
@@ -3889,7 +3832,7 @@
           </w:tcPr>
           <w:p>
             <w:pPr>
-              <w:pStyle w:val="a7"/>
+              <w:pStyle w:val="a5"/>
               <w:ind w:firstLineChars="0" w:firstLine="0"/>
               <w:rPr>
                 <w:sz w:val="24"/>
@@ -3912,7 +3855,7 @@
           </w:tcPr>
           <w:p>
             <w:pPr>
-              <w:pStyle w:val="a7"/>
+              <w:pStyle w:val="a5"/>
               <w:ind w:firstLineChars="0" w:firstLine="0"/>
               <w:rPr>
                 <w:sz w:val="24"/>
@@ -3939,7 +3882,7 @@
           </w:tcPr>
           <w:p>
             <w:pPr>
-              <w:pStyle w:val="a7"/>
+              <w:pStyle w:val="a5"/>
               <w:ind w:firstLineChars="0" w:firstLine="0"/>
               <w:rPr>
                 <w:sz w:val="24"/>
@@ -3962,7 +3905,7 @@
           </w:tcPr>
           <w:p>
             <w:pPr>
-              <w:pStyle w:val="a7"/>
+              <w:pStyle w:val="a5"/>
               <w:ind w:firstLineChars="0" w:firstLine="0"/>
               <w:rPr>
                 <w:sz w:val="24"/>
@@ -4001,7 +3944,7 @@
 </file>
 
 <file path=word/endnotes.xml><?xml version="1.0" encoding="utf-8"?>
-<w:endnotes xmlns:wpc="http://schemas.microsoft.com/office/word/2010/wordprocessingCanvas" xmlns:cx="http://schemas.microsoft.com/office/drawing/2014/chartex" xmlns:cx1="http://schemas.microsoft.com/office/drawing/2015/9/8/chartex" xmlns:cx2="http://schemas.microsoft.com/office/drawing/2015/10/21/chartex" xmlns:cx3="http://schemas.microsoft.com/office/drawing/2016/5/9/chartex" xmlns:cx4="http://schemas.microsoft.com/office/drawing/2016/5/10/chartex" xmlns:cx5="http://schemas.microsoft.com/office/drawing/2016/5/11/chartex" xmlns:cx6="http://schemas.microsoft.com/office/drawing/2016/5/12/chartex" xmlns:cx7="http://schemas.microsoft.com/office/drawing/2016/5/13/chartex" xmlns:cx8="http://schemas.microsoft.com/office/drawing/2016/5/14/chartex" xmlns:mc="http://schemas.openxmlformats.org/markup-compatibility/2006" xmlns:aink="http://schemas.microsoft.com/office/drawing/2016/ink" xmlns:am3d="http://schemas.microsoft.com/office/drawing/2017/model3d" xmlns:o="urn:schemas-microsoft-com:office:office" xmlns:r="http://schemas.openxmlformats.org/officeDocument/2006/relationships" xmlns:m="http://schemas.openxmlformats.org/officeDocument/2006/math" xmlns:v="urn:schemas-microsoft-com:vml" xmlns:wp14="http://schemas.microsoft.com/office/word/2010/wordprocessingDrawing" xmlns:wp="http://schemas.openxmlformats.org/drawingml/2006/wordprocessingDrawing" xmlns:w10="urn:schemas-microsoft-com:office:word" xmlns:w="http://schemas.openxmlformats.org/wordprocessingml/2006/main" xmlns:w14="http://schemas.microsoft.com/office/word/2010/wordml" xmlns:w15="http://schemas.microsoft.com/office/word/2012/wordml" xmlns:w16cid="http://schemas.microsoft.com/office/word/2016/wordml/cid" xmlns:w16se="http://schemas.microsoft.com/office/word/2015/wordml/symex" xmlns:wpg="http://schemas.microsoft.com/office/word/2010/wordprocessingGroup" xmlns:wpi="http://schemas.microsoft.com/office/word/2010/wordprocessingInk" xmlns:wne="http://schemas.microsoft.com/office/word/2006/wordml" xmlns:wps="http://schemas.microsoft.com/office/word/2010/wordprocessingShape" mc:Ignorable="w14 w15 w16se w16cid wp14">
+<w:endnotes xmlns:ve="http://schemas.openxmlformats.org/markup-compatibility/2006" xmlns:o="urn:schemas-microsoft-com:office:office" xmlns:r="http://schemas.openxmlformats.org/officeDocument/2006/relationships" xmlns:m="http://schemas.openxmlformats.org/officeDocument/2006/math" xmlns:v="urn:schemas-microsoft-com:vml" xmlns:wp="http://schemas.openxmlformats.org/drawingml/2006/wordprocessingDrawing" xmlns:w10="urn:schemas-microsoft-com:office:word" xmlns:w="http://schemas.openxmlformats.org/wordprocessingml/2006/main" xmlns:wne="http://schemas.microsoft.com/office/word/2006/wordml">
   <w:endnote w:type="separator" w:id="-1">
     <w:p>
       <w:r>
@@ -4020,7 +3963,7 @@
 </file>
 
 <file path=word/footnotes.xml><?xml version="1.0" encoding="utf-8"?>
-<w:footnotes xmlns:wpc="http://schemas.microsoft.com/office/word/2010/wordprocessingCanvas" xmlns:cx="http://schemas.microsoft.com/office/drawing/2014/chartex" xmlns:cx1="http://schemas.microsoft.com/office/drawing/2015/9/8/chartex" xmlns:cx2="http://schemas.microsoft.com/office/drawing/2015/10/21/chartex" xmlns:cx3="http://schemas.microsoft.com/office/drawing/2016/5/9/chartex" xmlns:cx4="http://schemas.microsoft.com/office/drawing/2016/5/10/chartex" xmlns:cx5="http://schemas.microsoft.com/office/drawing/2016/5/11/chartex" xmlns:cx6="http://schemas.microsoft.com/office/drawing/2016/5/12/chartex" xmlns:cx7="http://schemas.microsoft.com/office/drawing/2016/5/13/chartex" xmlns:cx8="http://schemas.microsoft.com/office/drawing/2016/5/14/chartex" xmlns:mc="http://schemas.openxmlformats.org/markup-compatibility/2006" xmlns:aink="http://schemas.microsoft.com/office/drawing/2016/ink" xmlns:am3d="http://schemas.microsoft.com/office/drawing/2017/model3d" xmlns:o="urn:schemas-microsoft-com:office:office" xmlns:r="http://schemas.openxmlformats.org/officeDocument/2006/relationships" xmlns:m="http://schemas.openxmlformats.org/officeDocument/2006/math" xmlns:v="urn:schemas-microsoft-com:vml" xmlns:wp14="http://schemas.microsoft.com/office/word/2010/wordprocessingDrawing" xmlns:wp="http://schemas.openxmlformats.org/drawingml/2006/wordprocessingDrawing" xmlns:w10="urn:schemas-microsoft-com:office:word" xmlns:w="http://schemas.openxmlformats.org/wordprocessingml/2006/main" xmlns:w14="http://schemas.microsoft.com/office/word/2010/wordml" xmlns:w15="http://schemas.microsoft.com/office/word/2012/wordml" xmlns:w16cid="http://schemas.microsoft.com/office/word/2016/wordml/cid" xmlns:w16se="http://schemas.microsoft.com/office/word/2015/wordml/symex" xmlns:wpg="http://schemas.microsoft.com/office/word/2010/wordprocessingGroup" xmlns:wpi="http://schemas.microsoft.com/office/word/2010/wordprocessingInk" xmlns:wne="http://schemas.microsoft.com/office/word/2006/wordml" xmlns:wps="http://schemas.microsoft.com/office/word/2010/wordprocessingShape" mc:Ignorable="w14 w15 w16se w16cid wp14">
+<w:footnotes xmlns:ve="http://schemas.openxmlformats.org/markup-compatibility/2006" xmlns:o="urn:schemas-microsoft-com:office:office" xmlns:r="http://schemas.openxmlformats.org/officeDocument/2006/relationships" xmlns:m="http://schemas.openxmlformats.org/officeDocument/2006/math" xmlns:v="urn:schemas-microsoft-com:vml" xmlns:wp="http://schemas.openxmlformats.org/drawingml/2006/wordprocessingDrawing" xmlns:w10="urn:schemas-microsoft-com:office:word" xmlns:w="http://schemas.openxmlformats.org/wordprocessingml/2006/main" xmlns:wne="http://schemas.microsoft.com/office/word/2006/wordml">
   <w:footnote w:type="separator" w:id="-1">
     <w:p>
       <w:r>
@@ -4039,8 +3982,8 @@
 </file>
 
 <file path=word/numbering.xml><?xml version="1.0" encoding="utf-8"?>
-<w:numbering xmlns:wpc="http://schemas.microsoft.com/office/word/2010/wordprocessingCanvas" xmlns:cx="http://schemas.microsoft.com/office/drawing/2014/chartex" xmlns:cx1="http://schemas.microsoft.com/office/drawing/2015/9/8/chartex" xmlns:cx2="http://schemas.microsoft.com/office/drawing/2015/10/21/chartex" xmlns:cx3="http://schemas.microsoft.com/office/drawing/2016/5/9/chartex" xmlns:cx4="http://schemas.microsoft.com/office/drawing/2016/5/10/chartex" xmlns:cx5="http://schemas.microsoft.com/office/drawing/2016/5/11/chartex" xmlns:cx6="http://schemas.microsoft.com/office/drawing/2016/5/12/chartex" xmlns:cx7="http://schemas.microsoft.com/office/drawing/2016/5/13/chartex" xmlns:cx8="http://schemas.microsoft.com/office/drawing/2016/5/14/chartex" xmlns:mc="http://schemas.openxmlformats.org/markup-compatibility/2006" xmlns:aink="http://schemas.microsoft.com/office/drawing/2016/ink" xmlns:am3d="http://schemas.microsoft.com/office/drawing/2017/model3d" xmlns:o="urn:schemas-microsoft-com:office:office" xmlns:r="http://schemas.openxmlformats.org/officeDocument/2006/relationships" xmlns:m="http://schemas.openxmlformats.org/officeDocument/2006/math" xmlns:v="urn:schemas-microsoft-com:vml" xmlns:wp14="http://schemas.microsoft.com/office/word/2010/wordprocessingDrawing" xmlns:wp="http://schemas.openxmlformats.org/drawingml/2006/wordprocessingDrawing" xmlns:w10="urn:schemas-microsoft-com:office:word" xmlns:w="http://schemas.openxmlformats.org/wordprocessingml/2006/main" xmlns:w14="http://schemas.microsoft.com/office/word/2010/wordml" xmlns:w15="http://schemas.microsoft.com/office/word/2012/wordml" xmlns:w16cid="http://schemas.microsoft.com/office/word/2016/wordml/cid" xmlns:w16se="http://schemas.microsoft.com/office/word/2015/wordml/symex" xmlns:wpg="http://schemas.microsoft.com/office/word/2010/wordprocessingGroup" xmlns:wpi="http://schemas.microsoft.com/office/word/2010/wordprocessingInk" xmlns:wne="http://schemas.microsoft.com/office/word/2006/wordml" xmlns:wps="http://schemas.microsoft.com/office/word/2010/wordprocessingShape" mc:Ignorable="w14 w15 w16se w16cid wp14">
-  <w:abstractNum w:abstractNumId="0" w15:restartNumberingAfterBreak="0">
+<w:numbering xmlns:ve="http://schemas.openxmlformats.org/markup-compatibility/2006" xmlns:o="urn:schemas-microsoft-com:office:office" xmlns:r="http://schemas.openxmlformats.org/officeDocument/2006/relationships" xmlns:m="http://schemas.openxmlformats.org/officeDocument/2006/math" xmlns:v="urn:schemas-microsoft-com:vml" xmlns:wp="http://schemas.openxmlformats.org/drawingml/2006/wordprocessingDrawing" xmlns:w10="urn:schemas-microsoft-com:office:word" xmlns:w="http://schemas.openxmlformats.org/wordprocessingml/2006/main" xmlns:wne="http://schemas.microsoft.com/office/word/2006/wordml">
+  <w:abstractNum w:abstractNumId="0">
     <w:nsid w:val="010846E5"/>
     <w:multiLevelType w:val="multilevel"/>
     <w:tmpl w:val="2B3E745E"/>
@@ -4185,7 +4128,7 @@
       </w:rPr>
     </w:lvl>
   </w:abstractNum>
-  <w:abstractNum w:abstractNumId="1" w15:restartNumberingAfterBreak="0">
+  <w:abstractNum w:abstractNumId="1">
     <w:nsid w:val="46B84665"/>
     <w:multiLevelType w:val="multilevel"/>
     <w:tmpl w:val="BC98BD1A"/>
@@ -4334,7 +4277,7 @@
       </w:rPr>
     </w:lvl>
   </w:abstractNum>
-  <w:abstractNum w:abstractNumId="2" w15:restartNumberingAfterBreak="0">
+  <w:abstractNum w:abstractNumId="2">
     <w:nsid w:val="6E7E2EC7"/>
     <w:multiLevelType w:val="hybridMultilevel"/>
     <w:tmpl w:val="B89E2820"/>
@@ -4436,7 +4379,7 @@
 </file>
 
 <file path=word/styles.xml><?xml version="1.0" encoding="utf-8"?>
-<w:styles xmlns:mc="http://schemas.openxmlformats.org/markup-compatibility/2006" xmlns:r="http://schemas.openxmlformats.org/officeDocument/2006/relationships" xmlns:w="http://schemas.openxmlformats.org/wordprocessingml/2006/main" xmlns:w14="http://schemas.microsoft.com/office/word/2010/wordml" xmlns:w15="http://schemas.microsoft.com/office/word/2012/wordml" xmlns:w16cid="http://schemas.microsoft.com/office/word/2016/wordml/cid" xmlns:w16se="http://schemas.microsoft.com/office/word/2015/wordml/symex" mc:Ignorable="w14 w15 w16se w16cid">
+<w:styles xmlns:r="http://schemas.openxmlformats.org/officeDocument/2006/relationships" xmlns:w="http://schemas.openxmlformats.org/wordprocessingml/2006/main">
   <w:docDefaults>
     <w:rPrDefault>
       <w:rPr>
@@ -4449,382 +4392,144 @@
     </w:rPrDefault>
     <w:pPrDefault/>
   </w:docDefaults>
-  <w:latentStyles w:defLockedState="0" w:defUIPriority="99" w:defSemiHidden="0" w:defUnhideWhenUsed="0" w:defQFormat="0" w:count="375">
-    <w:lsdException w:name="Normal" w:uiPriority="0" w:qFormat="1"/>
-    <w:lsdException w:name="heading 1" w:uiPriority="9" w:qFormat="1"/>
-    <w:lsdException w:name="heading 2" w:semiHidden="1" w:uiPriority="9" w:unhideWhenUsed="1" w:qFormat="1"/>
-    <w:lsdException w:name="heading 3" w:semiHidden="1" w:uiPriority="9" w:unhideWhenUsed="1" w:qFormat="1"/>
-    <w:lsdException w:name="heading 4" w:semiHidden="1" w:uiPriority="9" w:unhideWhenUsed="1" w:qFormat="1"/>
-    <w:lsdException w:name="heading 5" w:semiHidden="1" w:uiPriority="9" w:unhideWhenUsed="1" w:qFormat="1"/>
-    <w:lsdException w:name="heading 6" w:semiHidden="1" w:uiPriority="9" w:unhideWhenUsed="1" w:qFormat="1"/>
-    <w:lsdException w:name="heading 7" w:semiHidden="1" w:uiPriority="9" w:unhideWhenUsed="1" w:qFormat="1"/>
-    <w:lsdException w:name="heading 8" w:semiHidden="1" w:uiPriority="9" w:unhideWhenUsed="1" w:qFormat="1"/>
-    <w:lsdException w:name="heading 9" w:semiHidden="1" w:uiPriority="9" w:unhideWhenUsed="1" w:qFormat="1"/>
-    <w:lsdException w:name="index 1" w:semiHidden="1" w:unhideWhenUsed="1"/>
-    <w:lsdException w:name="index 2" w:semiHidden="1" w:unhideWhenUsed="1"/>
-    <w:lsdException w:name="index 3" w:semiHidden="1" w:unhideWhenUsed="1"/>
-    <w:lsdException w:name="index 4" w:semiHidden="1" w:unhideWhenUsed="1"/>
-    <w:lsdException w:name="index 5" w:semiHidden="1" w:unhideWhenUsed="1"/>
-    <w:lsdException w:name="index 6" w:semiHidden="1" w:unhideWhenUsed="1"/>
-    <w:lsdException w:name="index 7" w:semiHidden="1" w:unhideWhenUsed="1"/>
-    <w:lsdException w:name="index 8" w:semiHidden="1" w:unhideWhenUsed="1"/>
-    <w:lsdException w:name="index 9" w:semiHidden="1" w:unhideWhenUsed="1"/>
-    <w:lsdException w:name="toc 1" w:semiHidden="1" w:uiPriority="39" w:unhideWhenUsed="1"/>
-    <w:lsdException w:name="toc 2" w:semiHidden="1" w:uiPriority="39" w:unhideWhenUsed="1"/>
-    <w:lsdException w:name="toc 3" w:semiHidden="1" w:uiPriority="39" w:unhideWhenUsed="1"/>
-    <w:lsdException w:name="toc 4" w:semiHidden="1" w:uiPriority="39" w:unhideWhenUsed="1"/>
-    <w:lsdException w:name="toc 5" w:semiHidden="1" w:uiPriority="39" w:unhideWhenUsed="1"/>
-    <w:lsdException w:name="toc 6" w:semiHidden="1" w:uiPriority="39" w:unhideWhenUsed="1"/>
-    <w:lsdException w:name="toc 7" w:semiHidden="1" w:uiPriority="39" w:unhideWhenUsed="1"/>
-    <w:lsdException w:name="toc 8" w:semiHidden="1" w:uiPriority="39" w:unhideWhenUsed="1"/>
-    <w:lsdException w:name="toc 9" w:semiHidden="1" w:uiPriority="39" w:unhideWhenUsed="1"/>
-    <w:lsdException w:name="Normal Indent" w:semiHidden="1" w:unhideWhenUsed="1"/>
-    <w:lsdException w:name="footnote text" w:semiHidden="1" w:unhideWhenUsed="1"/>
-    <w:lsdException w:name="annotation text" w:semiHidden="1" w:unhideWhenUsed="1"/>
-    <w:lsdException w:name="header" w:semiHidden="1" w:unhideWhenUsed="1"/>
-    <w:lsdException w:name="footer" w:semiHidden="1" w:unhideWhenUsed="1"/>
-    <w:lsdException w:name="index heading" w:semiHidden="1" w:unhideWhenUsed="1"/>
-    <w:lsdException w:name="caption" w:semiHidden="1" w:uiPriority="35" w:unhideWhenUsed="1" w:qFormat="1"/>
-    <w:lsdException w:name="table of figures" w:semiHidden="1" w:unhideWhenUsed="1"/>
-    <w:lsdException w:name="envelope address" w:semiHidden="1" w:unhideWhenUsed="1"/>
-    <w:lsdException w:name="envelope return" w:semiHidden="1" w:unhideWhenUsed="1"/>
-    <w:lsdException w:name="footnote reference" w:semiHidden="1" w:unhideWhenUsed="1"/>
-    <w:lsdException w:name="annotation reference" w:semiHidden="1" w:unhideWhenUsed="1"/>
-    <w:lsdException w:name="line number" w:semiHidden="1" w:unhideWhenUsed="1"/>
-    <w:lsdException w:name="page number" w:semiHidden="1" w:unhideWhenUsed="1"/>
-    <w:lsdException w:name="endnote reference" w:semiHidden="1" w:unhideWhenUsed="1"/>
-    <w:lsdException w:name="endnote text" w:semiHidden="1" w:unhideWhenUsed="1"/>
-    <w:lsdException w:name="table of authorities" w:semiHidden="1" w:unhideWhenUsed="1"/>
-    <w:lsdException w:name="macro" w:semiHidden="1" w:unhideWhenUsed="1"/>
-    <w:lsdException w:name="toa heading" w:semiHidden="1" w:unhideWhenUsed="1"/>
-    <w:lsdException w:name="List" w:semiHidden="1" w:unhideWhenUsed="1"/>
-    <w:lsdException w:name="List Bullet" w:semiHidden="1" w:unhideWhenUsed="1"/>
-    <w:lsdException w:name="List Number" w:semiHidden="1" w:unhideWhenUsed="1"/>
-    <w:lsdException w:name="List 2" w:semiHidden="1" w:unhideWhenUsed="1"/>
-    <w:lsdException w:name="List 3" w:semiHidden="1" w:unhideWhenUsed="1"/>
-    <w:lsdException w:name="List 4" w:semiHidden="1" w:unhideWhenUsed="1"/>
-    <w:lsdException w:name="List 5" w:semiHidden="1" w:unhideWhenUsed="1"/>
-    <w:lsdException w:name="List Bullet 2" w:semiHidden="1" w:unhideWhenUsed="1"/>
-    <w:lsdException w:name="List Bullet 3" w:semiHidden="1" w:unhideWhenUsed="1"/>
-    <w:lsdException w:name="List Bullet 4" w:semiHidden="1" w:unhideWhenUsed="1"/>
-    <w:lsdException w:name="List Bullet 5" w:semiHidden="1" w:unhideWhenUsed="1"/>
-    <w:lsdException w:name="List Number 2" w:semiHidden="1" w:unhideWhenUsed="1"/>
-    <w:lsdException w:name="List Number 3" w:semiHidden="1" w:unhideWhenUsed="1"/>
-    <w:lsdException w:name="List Number 4" w:semiHidden="1" w:unhideWhenUsed="1"/>
-    <w:lsdException w:name="List Number 5" w:semiHidden="1" w:unhideWhenUsed="1"/>
-    <w:lsdException w:name="Title" w:uiPriority="10" w:qFormat="1"/>
-    <w:lsdException w:name="Closing" w:semiHidden="1" w:unhideWhenUsed="1"/>
-    <w:lsdException w:name="Signature" w:semiHidden="1" w:unhideWhenUsed="1"/>
-    <w:lsdException w:name="Default Paragraph Font" w:semiHidden="1" w:uiPriority="1" w:unhideWhenUsed="1"/>
-    <w:lsdException w:name="Body Text" w:semiHidden="1" w:unhideWhenUsed="1"/>
-    <w:lsdException w:name="Body Text Indent" w:semiHidden="1" w:unhideWhenUsed="1"/>
-    <w:lsdException w:name="List Continue" w:semiHidden="1" w:unhideWhenUsed="1"/>
-    <w:lsdException w:name="List Continue 2" w:semiHidden="1" w:unhideWhenUsed="1"/>
-    <w:lsdException w:name="List Continue 3" w:semiHidden="1" w:unhideWhenUsed="1"/>
-    <w:lsdException w:name="List Continue 4" w:semiHidden="1" w:unhideWhenUsed="1"/>
-    <w:lsdException w:name="List Continue 5" w:semiHidden="1" w:unhideWhenUsed="1"/>
-    <w:lsdException w:name="Message Header" w:semiHidden="1" w:unhideWhenUsed="1"/>
-    <w:lsdException w:name="Subtitle" w:uiPriority="11" w:qFormat="1"/>
-    <w:lsdException w:name="Salutation" w:semiHidden="1" w:unhideWhenUsed="1"/>
-    <w:lsdException w:name="Date" w:semiHidden="1" w:unhideWhenUsed="1"/>
-    <w:lsdException w:name="Body Text First Indent" w:semiHidden="1" w:unhideWhenUsed="1"/>
-    <w:lsdException w:name="Body Text First Indent 2" w:semiHidden="1" w:unhideWhenUsed="1"/>
-    <w:lsdException w:name="Note Heading" w:semiHidden="1" w:unhideWhenUsed="1"/>
-    <w:lsdException w:name="Body Text 2" w:semiHidden="1" w:unhideWhenUsed="1"/>
-    <w:lsdException w:name="Body Text 3" w:semiHidden="1" w:unhideWhenUsed="1"/>
-    <w:lsdException w:name="Body Text Indent 2" w:semiHidden="1" w:unhideWhenUsed="1"/>
-    <w:lsdException w:name="Body Text Indent 3" w:semiHidden="1" w:unhideWhenUsed="1"/>
-    <w:lsdException w:name="Block Text" w:semiHidden="1" w:unhideWhenUsed="1"/>
-    <w:lsdException w:name="Hyperlink" w:semiHidden="1" w:unhideWhenUsed="1"/>
-    <w:lsdException w:name="FollowedHyperlink" w:semiHidden="1" w:unhideWhenUsed="1"/>
-    <w:lsdException w:name="Strong" w:uiPriority="22" w:qFormat="1"/>
-    <w:lsdException w:name="Emphasis" w:uiPriority="20" w:qFormat="1"/>
-    <w:lsdException w:name="Document Map" w:semiHidden="1" w:unhideWhenUsed="1"/>
-    <w:lsdException w:name="Plain Text" w:semiHidden="1" w:unhideWhenUsed="1"/>
-    <w:lsdException w:name="E-mail Signature" w:semiHidden="1" w:unhideWhenUsed="1"/>
-    <w:lsdException w:name="HTML Top of Form" w:semiHidden="1" w:unhideWhenUsed="1"/>
-    <w:lsdException w:name="HTML Bottom of Form" w:semiHidden="1" w:unhideWhenUsed="1"/>
-    <w:lsdException w:name="Normal (Web)" w:semiHidden="1" w:unhideWhenUsed="1"/>
-    <w:lsdException w:name="HTML Acronym" w:semiHidden="1" w:unhideWhenUsed="1"/>
-    <w:lsdException w:name="HTML Address" w:semiHidden="1" w:unhideWhenUsed="1"/>
-    <w:lsdException w:name="HTML Cite" w:semiHidden="1" w:unhideWhenUsed="1"/>
-    <w:lsdException w:name="HTML Code" w:semiHidden="1" w:unhideWhenUsed="1"/>
-    <w:lsdException w:name="HTML Definition" w:semiHidden="1" w:unhideWhenUsed="1"/>
-    <w:lsdException w:name="HTML Keyboard" w:semiHidden="1" w:unhideWhenUsed="1"/>
-    <w:lsdException w:name="HTML Preformatted" w:semiHidden="1" w:unhideWhenUsed="1"/>
-    <w:lsdException w:name="HTML Sample" w:semiHidden="1" w:unhideWhenUsed="1"/>
-    <w:lsdException w:name="HTML Typewriter" w:semiHidden="1" w:unhideWhenUsed="1"/>
-    <w:lsdException w:name="HTML Variable" w:semiHidden="1" w:unhideWhenUsed="1"/>
-    <w:lsdException w:name="Normal Table" w:semiHidden="1" w:unhideWhenUsed="1"/>
-    <w:lsdException w:name="annotation subject" w:semiHidden="1" w:unhideWhenUsed="1"/>
-    <w:lsdException w:name="No List" w:semiHidden="1" w:unhideWhenUsed="1"/>
-    <w:lsdException w:name="Outline List 1" w:semiHidden="1" w:unhideWhenUsed="1"/>
-    <w:lsdException w:name="Outline List 2" w:semiHidden="1" w:unhideWhenUsed="1"/>
-    <w:lsdException w:name="Outline List 3" w:semiHidden="1" w:unhideWhenUsed="1"/>
-    <w:lsdException w:name="Table Simple 1" w:semiHidden="1" w:unhideWhenUsed="1"/>
-    <w:lsdException w:name="Table Simple 2" w:semiHidden="1" w:unhideWhenUsed="1"/>
-    <w:lsdException w:name="Table Simple 3" w:semiHidden="1" w:unhideWhenUsed="1"/>
-    <w:lsdException w:name="Table Classic 1" w:semiHidden="1" w:unhideWhenUsed="1"/>
-    <w:lsdException w:name="Table Classic 2" w:semiHidden="1" w:unhideWhenUsed="1"/>
-    <w:lsdException w:name="Table Classic 3" w:semiHidden="1" w:unhideWhenUsed="1"/>
-    <w:lsdException w:name="Table Classic 4" w:semiHidden="1" w:unhideWhenUsed="1"/>
-    <w:lsdException w:name="Table Colorful 1" w:semiHidden="1" w:unhideWhenUsed="1"/>
-    <w:lsdException w:name="Table Colorful 2" w:semiHidden="1" w:unhideWhenUsed="1"/>
-    <w:lsdException w:name="Table Colorful 3" w:semiHidden="1" w:unhideWhenUsed="1"/>
-    <w:lsdException w:name="Table Columns 1" w:semiHidden="1" w:unhideWhenUsed="1"/>
-    <w:lsdException w:name="Table Columns 2" w:semiHidden="1" w:unhideWhenUsed="1"/>
-    <w:lsdException w:name="Table Columns 3" w:semiHidden="1" w:unhideWhenUsed="1"/>
-    <w:lsdException w:name="Table Columns 4" w:semiHidden="1" w:unhideWhenUsed="1"/>
-    <w:lsdException w:name="Table Columns 5" w:semiHidden="1" w:unhideWhenUsed="1"/>
-    <w:lsdException w:name="Table Grid 1" w:semiHidden="1" w:unhideWhenUsed="1"/>
-    <w:lsdException w:name="Table Grid 2" w:semiHidden="1" w:unhideWhenUsed="1"/>
-    <w:lsdException w:name="Table Grid 3" w:semiHidden="1" w:unhideWhenUsed="1"/>
-    <w:lsdException w:name="Table Grid 4" w:semiHidden="1" w:unhideWhenUsed="1"/>
-    <w:lsdException w:name="Table Grid 5" w:semiHidden="1" w:unhideWhenUsed="1"/>
-    <w:lsdException w:name="Table Grid 6" w:semiHidden="1" w:unhideWhenUsed="1"/>
-    <w:lsdException w:name="Table Grid 7" w:semiHidden="1" w:unhideWhenUsed="1"/>
-    <w:lsdException w:name="Table Grid 8" w:semiHidden="1" w:unhideWhenUsed="1"/>
-    <w:lsdException w:name="Table List 1" w:semiHidden="1" w:unhideWhenUsed="1"/>
-    <w:lsdException w:name="Table List 2" w:semiHidden="1" w:unhideWhenUsed="1"/>
-    <w:lsdException w:name="Table List 3" w:semiHidden="1" w:unhideWhenUsed="1"/>
-    <w:lsdException w:name="Table List 4" w:semiHidden="1" w:unhideWhenUsed="1"/>
-    <w:lsdException w:name="Table List 5" w:semiHidden="1" w:unhideWhenUsed="1"/>
-    <w:lsdException w:name="Table List 6" w:semiHidden="1" w:unhideWhenUsed="1"/>
-    <w:lsdException w:name="Table List 7" w:semiHidden="1" w:unhideWhenUsed="1"/>
-    <w:lsdException w:name="Table List 8" w:semiHidden="1" w:unhideWhenUsed="1"/>
-    <w:lsdException w:name="Table 3D effects 1" w:semiHidden="1" w:unhideWhenUsed="1"/>
-    <w:lsdException w:name="Table 3D effects 2" w:semiHidden="1" w:unhideWhenUsed="1"/>
-    <w:lsdException w:name="Table 3D effects 3" w:semiHidden="1" w:unhideWhenUsed="1"/>
-    <w:lsdException w:name="Table Contemporary" w:semiHidden="1" w:unhideWhenUsed="1"/>
-    <w:lsdException w:name="Table Elegant" w:semiHidden="1" w:unhideWhenUsed="1"/>
-    <w:lsdException w:name="Table Professional" w:semiHidden="1" w:unhideWhenUsed="1"/>
-    <w:lsdException w:name="Table Subtle 1" w:semiHidden="1" w:unhideWhenUsed="1"/>
-    <w:lsdException w:name="Table Subtle 2" w:semiHidden="1" w:unhideWhenUsed="1"/>
-    <w:lsdException w:name="Table Web 1" w:semiHidden="1" w:unhideWhenUsed="1"/>
-    <w:lsdException w:name="Table Web 2" w:semiHidden="1" w:unhideWhenUsed="1"/>
-    <w:lsdException w:name="Table Web 3" w:semiHidden="1" w:unhideWhenUsed="1"/>
-    <w:lsdException w:name="Balloon Text" w:semiHidden="1" w:unhideWhenUsed="1"/>
-    <w:lsdException w:name="Table Grid" w:uiPriority="39"/>
-    <w:lsdException w:name="Table Theme" w:semiHidden="1" w:unhideWhenUsed="1"/>
-    <w:lsdException w:name="Placeholder Text" w:semiHidden="1"/>
-    <w:lsdException w:name="No Spacing" w:uiPriority="1" w:qFormat="1"/>
-    <w:lsdException w:name="Light Shading" w:uiPriority="60"/>
-    <w:lsdException w:name="Light List" w:uiPriority="61"/>
-    <w:lsdException w:name="Light Grid" w:uiPriority="62"/>
-    <w:lsdException w:name="Medium Shading 1" w:uiPriority="63"/>
-    <w:lsdException w:name="Medium Shading 2" w:uiPriority="64"/>
-    <w:lsdException w:name="Medium List 1" w:uiPriority="65"/>
-    <w:lsdException w:name="Medium List 2" w:uiPriority="66"/>
-    <w:lsdException w:name="Medium Grid 1" w:uiPriority="67"/>
-    <w:lsdException w:name="Medium Grid 2" w:uiPriority="68"/>
-    <w:lsdException w:name="Medium Grid 3" w:uiPriority="69"/>
-    <w:lsdException w:name="Dark List" w:uiPriority="70"/>
-    <w:lsdException w:name="Colorful Shading" w:uiPriority="71"/>
-    <w:lsdException w:name="Colorful List" w:uiPriority="72"/>
-    <w:lsdException w:name="Colorful Grid" w:uiPriority="73"/>
-    <w:lsdException w:name="Light Shading Accent 1" w:uiPriority="60"/>
-    <w:lsdException w:name="Light List Accent 1" w:uiPriority="61"/>
-    <w:lsdException w:name="Light Grid Accent 1" w:uiPriority="62"/>
-    <w:lsdException w:name="Medium Shading 1 Accent 1" w:uiPriority="63"/>
-    <w:lsdException w:name="Medium Shading 2 Accent 1" w:uiPriority="64"/>
-    <w:lsdException w:name="Medium List 1 Accent 1" w:uiPriority="65"/>
-    <w:lsdException w:name="Revision" w:semiHidden="1"/>
-    <w:lsdException w:name="List Paragraph" w:uiPriority="34" w:qFormat="1"/>
-    <w:lsdException w:name="Quote" w:uiPriority="29" w:qFormat="1"/>
-    <w:lsdException w:name="Intense Quote" w:uiPriority="30" w:qFormat="1"/>
-    <w:lsdException w:name="Medium List 2 Accent 1" w:uiPriority="66"/>
-    <w:lsdException w:name="Medium Grid 1 Accent 1" w:uiPriority="67"/>
-    <w:lsdException w:name="Medium Grid 2 Accent 1" w:uiPriority="68"/>
-    <w:lsdException w:name="Medium Grid 3 Accent 1" w:uiPriority="69"/>
-    <w:lsdException w:name="Dark List Accent 1" w:uiPriority="70"/>
-    <w:lsdException w:name="Colorful Shading Accent 1" w:uiPriority="71"/>
-    <w:lsdException w:name="Colorful List Accent 1" w:uiPriority="72"/>
-    <w:lsdException w:name="Colorful Grid Accent 1" w:uiPriority="73"/>
-    <w:lsdException w:name="Light Shading Accent 2" w:uiPriority="60"/>
-    <w:lsdException w:name="Light List Accent 2" w:uiPriority="61"/>
-    <w:lsdException w:name="Light Grid Accent 2" w:uiPriority="62"/>
-    <w:lsdException w:name="Medium Shading 1 Accent 2" w:uiPriority="63"/>
-    <w:lsdException w:name="Medium Shading 2 Accent 2" w:uiPriority="64"/>
-    <w:lsdException w:name="Medium List 1 Accent 2" w:uiPriority="65"/>
-    <w:lsdException w:name="Medium List 2 Accent 2" w:uiPriority="66"/>
-    <w:lsdException w:name="Medium Grid 1 Accent 2" w:uiPriority="67"/>
-    <w:lsdException w:name="Medium Grid 2 Accent 2" w:uiPriority="68"/>
-    <w:lsdException w:name="Medium Grid 3 Accent 2" w:uiPriority="69"/>
-    <w:lsdException w:name="Dark List Accent 2" w:uiPriority="70"/>
-    <w:lsdException w:name="Colorful Shading Accent 2" w:uiPriority="71"/>
-    <w:lsdException w:name="Colorful List Accent 2" w:uiPriority="72"/>
-    <w:lsdException w:name="Colorful Grid Accent 2" w:uiPriority="73"/>
-    <w:lsdException w:name="Light Shading Accent 3" w:uiPriority="60"/>
-    <w:lsdException w:name="Light List Accent 3" w:uiPriority="61"/>
-    <w:lsdException w:name="Light Grid Accent 3" w:uiPriority="62"/>
-    <w:lsdException w:name="Medium Shading 1 Accent 3" w:uiPriority="63"/>
-    <w:lsdException w:name="Medium Shading 2 Accent 3" w:uiPriority="64"/>
-    <w:lsdException w:name="Medium List 1 Accent 3" w:uiPriority="65"/>
-    <w:lsdException w:name="Medium List 2 Accent 3" w:uiPriority="66"/>
-    <w:lsdException w:name="Medium Grid 1 Accent 3" w:uiPriority="67"/>
-    <w:lsdException w:name="Medium Grid 2 Accent 3" w:uiPriority="68"/>
-    <w:lsdException w:name="Medium Grid 3 Accent 3" w:uiPriority="69"/>
-    <w:lsdException w:name="Dark List Accent 3" w:uiPriority="70"/>
-    <w:lsdException w:name="Colorful Shading Accent 3" w:uiPriority="71"/>
-    <w:lsdException w:name="Colorful List Accent 3" w:uiPriority="72"/>
-    <w:lsdException w:name="Colorful Grid Accent 3" w:uiPriority="73"/>
-    <w:lsdException w:name="Light Shading Accent 4" w:uiPriority="60"/>
-    <w:lsdException w:name="Light List Accent 4" w:uiPriority="61"/>
-    <w:lsdException w:name="Light Grid Accent 4" w:uiPriority="62"/>
-    <w:lsdException w:name="Medium Shading 1 Accent 4" w:uiPriority="63"/>
-    <w:lsdException w:name="Medium Shading 2 Accent 4" w:uiPriority="64"/>
-    <w:lsdException w:name="Medium List 1 Accent 4" w:uiPriority="65"/>
-    <w:lsdException w:name="Medium List 2 Accent 4" w:uiPriority="66"/>
-    <w:lsdException w:name="Medium Grid 1 Accent 4" w:uiPriority="67"/>
-    <w:lsdException w:name="Medium Grid 2 Accent 4" w:uiPriority="68"/>
-    <w:lsdException w:name="Medium Grid 3 Accent 4" w:uiPriority="69"/>
-    <w:lsdException w:name="Dark List Accent 4" w:uiPriority="70"/>
-    <w:lsdException w:name="Colorful Shading Accent 4" w:uiPriority="71"/>
-    <w:lsdException w:name="Colorful List Accent 4" w:uiPriority="72"/>
-    <w:lsdException w:name="Colorful Grid Accent 4" w:uiPriority="73"/>
-    <w:lsdException w:name="Light Shading Accent 5" w:uiPriority="60"/>
-    <w:lsdException w:name="Light List Accent 5" w:uiPriority="61"/>
-    <w:lsdException w:name="Light Grid Accent 5" w:uiPriority="62"/>
-    <w:lsdException w:name="Medium Shading 1 Accent 5" w:uiPriority="63"/>
-    <w:lsdException w:name="Medium Shading 2 Accent 5" w:uiPriority="64"/>
-    <w:lsdException w:name="Medium List 1 Accent 5" w:uiPriority="65"/>
-    <w:lsdException w:name="Medium List 2 Accent 5" w:uiPriority="66"/>
-    <w:lsdException w:name="Medium Grid 1 Accent 5" w:uiPriority="67"/>
-    <w:lsdException w:name="Medium Grid 2 Accent 5" w:uiPriority="68"/>
-    <w:lsdException w:name="Medium Grid 3 Accent 5" w:uiPriority="69"/>
-    <w:lsdException w:name="Dark List Accent 5" w:uiPriority="70"/>
-    <w:lsdException w:name="Colorful Shading Accent 5" w:uiPriority="71"/>
-    <w:lsdException w:name="Colorful List Accent 5" w:uiPriority="72"/>
-    <w:lsdException w:name="Colorful Grid Accent 5" w:uiPriority="73"/>
-    <w:lsdException w:name="Light Shading Accent 6" w:uiPriority="60"/>
-    <w:lsdException w:name="Light List Accent 6" w:uiPriority="61"/>
-    <w:lsdException w:name="Light Grid Accent 6" w:uiPriority="62"/>
-    <w:lsdException w:name="Medium Shading 1 Accent 6" w:uiPriority="63"/>
-    <w:lsdException w:name="Medium Shading 2 Accent 6" w:uiPriority="64"/>
-    <w:lsdException w:name="Medium List 1 Accent 6" w:uiPriority="65"/>
-    <w:lsdException w:name="Medium List 2 Accent 6" w:uiPriority="66"/>
-    <w:lsdException w:name="Medium Grid 1 Accent 6" w:uiPriority="67"/>
-    <w:lsdException w:name="Medium Grid 2 Accent 6" w:uiPriority="68"/>
-    <w:lsdException w:name="Medium Grid 3 Accent 6" w:uiPriority="69"/>
-    <w:lsdException w:name="Dark List Accent 6" w:uiPriority="70"/>
-    <w:lsdException w:name="Colorful Shading Accent 6" w:uiPriority="71"/>
-    <w:lsdException w:name="Colorful List Accent 6" w:uiPriority="72"/>
-    <w:lsdException w:name="Colorful Grid Accent 6" w:uiPriority="73"/>
-    <w:lsdException w:name="Subtle Emphasis" w:uiPriority="19" w:qFormat="1"/>
-    <w:lsdException w:name="Intense Emphasis" w:uiPriority="21" w:qFormat="1"/>
-    <w:lsdException w:name="Subtle Reference" w:uiPriority="31" w:qFormat="1"/>
-    <w:lsdException w:name="Intense Reference" w:uiPriority="32" w:qFormat="1"/>
-    <w:lsdException w:name="Book Title" w:uiPriority="33" w:qFormat="1"/>
-    <w:lsdException w:name="Bibliography" w:semiHidden="1" w:uiPriority="37" w:unhideWhenUsed="1"/>
-    <w:lsdException w:name="TOC Heading" w:semiHidden="1" w:uiPriority="39" w:unhideWhenUsed="1" w:qFormat="1"/>
-    <w:lsdException w:name="Plain Table 1" w:uiPriority="41"/>
-    <w:lsdException w:name="Plain Table 2" w:uiPriority="42"/>
-    <w:lsdException w:name="Plain Table 3" w:uiPriority="43"/>
-    <w:lsdException w:name="Plain Table 4" w:uiPriority="44"/>
-    <w:lsdException w:name="Plain Table 5" w:uiPriority="45"/>
-    <w:lsdException w:name="Grid Table Light" w:uiPriority="40"/>
-    <w:lsdException w:name="Grid Table 1 Light" w:uiPriority="46"/>
-    <w:lsdException w:name="Grid Table 2" w:uiPriority="47"/>
-    <w:lsdException w:name="Grid Table 3" w:uiPriority="48"/>
-    <w:lsdException w:name="Grid Table 4" w:uiPriority="49"/>
-    <w:lsdException w:name="Grid Table 5 Dark" w:uiPriority="50"/>
-    <w:lsdException w:name="Grid Table 6 Colorful" w:uiPriority="51"/>
-    <w:lsdException w:name="Grid Table 7 Colorful" w:uiPriority="52"/>
-    <w:lsdException w:name="Grid Table 1 Light Accent 1" w:uiPriority="46"/>
-    <w:lsdException w:name="Grid Table 2 Accent 1" w:uiPriority="47"/>
-    <w:lsdException w:name="Grid Table 3 Accent 1" w:uiPriority="48"/>
-    <w:lsdException w:name="Grid Table 4 Accent 1" w:uiPriority="49"/>
-    <w:lsdException w:name="Grid Table 5 Dark Accent 1" w:uiPriority="50"/>
-    <w:lsdException w:name="Grid Table 6 Colorful Accent 1" w:uiPriority="51"/>
-    <w:lsdException w:name="Grid Table 7 Colorful Accent 1" w:uiPriority="52"/>
-    <w:lsdException w:name="Grid Table 1 Light Accent 2" w:uiPriority="46"/>
-    <w:lsdException w:name="Grid Table 2 Accent 2" w:uiPriority="47"/>
-    <w:lsdException w:name="Grid Table 3 Accent 2" w:uiPriority="48"/>
-    <w:lsdException w:name="Grid Table 4 Accent 2" w:uiPriority="49"/>
-    <w:lsdException w:name="Grid Table 5 Dark Accent 2" w:uiPriority="50"/>
-    <w:lsdException w:name="Grid Table 6 Colorful Accent 2" w:uiPriority="51"/>
-    <w:lsdException w:name="Grid Table 7 Colorful Accent 2" w:uiPriority="52"/>
-    <w:lsdException w:name="Grid Table 1 Light Accent 3" w:uiPriority="46"/>
-    <w:lsdException w:name="Grid Table 2 Accent 3" w:uiPriority="47"/>
-    <w:lsdException w:name="Grid Table 3 Accent 3" w:uiPriority="48"/>
-    <w:lsdException w:name="Grid Table 4 Accent 3" w:uiPriority="49"/>
-    <w:lsdException w:name="Grid Table 5 Dark Accent 3" w:uiPriority="50"/>
-    <w:lsdException w:name="Grid Table 6 Colorful Accent 3" w:uiPriority="51"/>
-    <w:lsdException w:name="Grid Table 7 Colorful Accent 3" w:uiPriority="52"/>
-    <w:lsdException w:name="Grid Table 1 Light Accent 4" w:uiPriority="46"/>
-    <w:lsdException w:name="Grid Table 2 Accent 4" w:uiPriority="47"/>
-    <w:lsdException w:name="Grid Table 3 Accent 4" w:uiPriority="48"/>
-    <w:lsdException w:name="Grid Table 4 Accent 4" w:uiPriority="49"/>
-    <w:lsdException w:name="Grid Table 5 Dark Accent 4" w:uiPriority="50"/>
-    <w:lsdException w:name="Grid Table 6 Colorful Accent 4" w:uiPriority="51"/>
-    <w:lsdException w:name="Grid Table 7 Colorful Accent 4" w:uiPriority="52"/>
-    <w:lsdException w:name="Grid Table 1 Light Accent 5" w:uiPriority="46"/>
-    <w:lsdException w:name="Grid Table 2 Accent 5" w:uiPriority="47"/>
-    <w:lsdException w:name="Grid Table 3 Accent 5" w:uiPriority="48"/>
-    <w:lsdException w:name="Grid Table 4 Accent 5" w:uiPriority="49"/>
-    <w:lsdException w:name="Grid Table 5 Dark Accent 5" w:uiPriority="50"/>
-    <w:lsdException w:name="Grid Table 6 Colorful Accent 5" w:uiPriority="51"/>
-    <w:lsdException w:name="Grid Table 7 Colorful Accent 5" w:uiPriority="52"/>
-    <w:lsdException w:name="Grid Table 1 Light Accent 6" w:uiPriority="46"/>
-    <w:lsdException w:name="Grid Table 2 Accent 6" w:uiPriority="47"/>
-    <w:lsdException w:name="Grid Table 3 Accent 6" w:uiPriority="48"/>
-    <w:lsdException w:name="Grid Table 4 Accent 6" w:uiPriority="49"/>
-    <w:lsdException w:name="Grid Table 5 Dark Accent 6" w:uiPriority="50"/>
-    <w:lsdException w:name="Grid Table 6 Colorful Accent 6" w:uiPriority="51"/>
-    <w:lsdException w:name="Grid Table 7 Colorful Accent 6" w:uiPriority="52"/>
-    <w:lsdException w:name="List Table 1 Light" w:uiPriority="46"/>
-    <w:lsdException w:name="List Table 2" w:uiPriority="47"/>
-    <w:lsdException w:name="List Table 3" w:uiPriority="48"/>
-    <w:lsdException w:name="List Table 4" w:uiPriority="49"/>
-    <w:lsdException w:name="List Table 5 Dark" w:uiPriority="50"/>
-    <w:lsdException w:name="List Table 6 Colorful" w:uiPriority="51"/>
-    <w:lsdException w:name="List Table 7 Colorful" w:uiPriority="52"/>
-    <w:lsdException w:name="List Table 1 Light Accent 1" w:uiPriority="46"/>
-    <w:lsdException w:name="List Table 2 Accent 1" w:uiPriority="47"/>
-    <w:lsdException w:name="List Table 3 Accent 1" w:uiPriority="48"/>
-    <w:lsdException w:name="List Table 4 Accent 1" w:uiPriority="49"/>
-    <w:lsdException w:name="List Table 5 Dark Accent 1" w:uiPriority="50"/>
-    <w:lsdException w:name="List Table 6 Colorful Accent 1" w:uiPriority="51"/>
-    <w:lsdException w:name="List Table 7 Colorful Accent 1" w:uiPriority="52"/>
-    <w:lsdException w:name="List Table 1 Light Accent 2" w:uiPriority="46"/>
-    <w:lsdException w:name="List Table 2 Accent 2" w:uiPriority="47"/>
-    <w:lsdException w:name="List Table 3 Accent 2" w:uiPriority="48"/>
-    <w:lsdException w:name="List Table 4 Accent 2" w:uiPriority="49"/>
-    <w:lsdException w:name="List Table 5 Dark Accent 2" w:uiPriority="50"/>
-    <w:lsdException w:name="List Table 6 Colorful Accent 2" w:uiPriority="51"/>
-    <w:lsdException w:name="List Table 7 Colorful Accent 2" w:uiPriority="52"/>
-    <w:lsdException w:name="List Table 1 Light Accent 3" w:uiPriority="46"/>
-    <w:lsdException w:name="List Table 2 Accent 3" w:uiPriority="47"/>
-    <w:lsdException w:name="List Table 3 Accent 3" w:uiPriority="48"/>
-    <w:lsdException w:name="List Table 4 Accent 3" w:uiPriority="49"/>
-    <w:lsdException w:name="List Table 5 Dark Accent 3" w:uiPriority="50"/>
-    <w:lsdException w:name="List Table 6 Colorful Accent 3" w:uiPriority="51"/>
-    <w:lsdException w:name="List Table 7 Colorful Accent 3" w:uiPriority="52"/>
-    <w:lsdException w:name="List Table 1 Light Accent 4" w:uiPriority="46"/>
-    <w:lsdException w:name="List Table 2 Accent 4" w:uiPriority="47"/>
-    <w:lsdException w:name="List Table 3 Accent 4" w:uiPriority="48"/>
-    <w:lsdException w:name="List Table 4 Accent 4" w:uiPriority="49"/>
-    <w:lsdException w:name="List Table 5 Dark Accent 4" w:uiPriority="50"/>
-    <w:lsdException w:name="List Table 6 Colorful Accent 4" w:uiPriority="51"/>
-    <w:lsdException w:name="List Table 7 Colorful Accent 4" w:uiPriority="52"/>
-    <w:lsdException w:name="List Table 1 Light Accent 5" w:uiPriority="46"/>
-    <w:lsdException w:name="List Table 2 Accent 5" w:uiPriority="47"/>
-    <w:lsdException w:name="List Table 3 Accent 5" w:uiPriority="48"/>
-    <w:lsdException w:name="List Table 4 Accent 5" w:uiPriority="49"/>
-    <w:lsdException w:name="List Table 5 Dark Accent 5" w:uiPriority="50"/>
-    <w:lsdException w:name="List Table 6 Colorful Accent 5" w:uiPriority="51"/>
-    <w:lsdException w:name="List Table 7 Colorful Accent 5" w:uiPriority="52"/>
-    <w:lsdException w:name="List Table 1 Light Accent 6" w:uiPriority="46"/>
-    <w:lsdException w:name="List Table 2 Accent 6" w:uiPriority="47"/>
-    <w:lsdException w:name="List Table 3 Accent 6" w:uiPriority="48"/>
-    <w:lsdException w:name="List Table 4 Accent 6" w:uiPriority="49"/>
-    <w:lsdException w:name="List Table 5 Dark Accent 6" w:uiPriority="50"/>
-    <w:lsdException w:name="List Table 6 Colorful Accent 6" w:uiPriority="51"/>
-    <w:lsdException w:name="List Table 7 Colorful Accent 6" w:uiPriority="52"/>
-    <w:lsdException w:name="Mention" w:semiHidden="1" w:unhideWhenUsed="1"/>
-    <w:lsdException w:name="Smart Hyperlink" w:semiHidden="1" w:unhideWhenUsed="1"/>
-    <w:lsdException w:name="Hashtag" w:semiHidden="1" w:unhideWhenUsed="1"/>
-    <w:lsdException w:name="Unresolved Mention" w:semiHidden="1" w:unhideWhenUsed="1"/>
+  <w:latentStyles w:defLockedState="0" w:defUIPriority="99" w:defSemiHidden="1" w:defUnhideWhenUsed="1" w:defQFormat="0" w:count="267">
+    <w:lsdException w:name="Normal" w:semiHidden="0" w:uiPriority="0" w:unhideWhenUsed="0" w:qFormat="1"/>
+    <w:lsdException w:name="heading 1" w:semiHidden="0" w:uiPriority="9" w:unhideWhenUsed="0" w:qFormat="1"/>
+    <w:lsdException w:name="heading 2" w:uiPriority="9" w:qFormat="1"/>
+    <w:lsdException w:name="heading 3" w:uiPriority="9" w:qFormat="1"/>
+    <w:lsdException w:name="heading 4" w:uiPriority="9" w:qFormat="1"/>
+    <w:lsdException w:name="heading 5" w:uiPriority="9" w:qFormat="1"/>
+    <w:lsdException w:name="heading 6" w:uiPriority="9" w:qFormat="1"/>
+    <w:lsdException w:name="heading 7" w:uiPriority="9" w:qFormat="1"/>
+    <w:lsdException w:name="heading 8" w:uiPriority="9" w:qFormat="1"/>
+    <w:lsdException w:name="heading 9" w:uiPriority="9" w:qFormat="1"/>
+    <w:lsdException w:name="toc 1" w:uiPriority="39"/>
+    <w:lsdException w:name="toc 2" w:uiPriority="39"/>
+    <w:lsdException w:name="toc 3" w:uiPriority="39"/>
+    <w:lsdException w:name="toc 4" w:uiPriority="39"/>
+    <w:lsdException w:name="toc 5" w:uiPriority="39"/>
+    <w:lsdException w:name="toc 6" w:uiPriority="39"/>
+    <w:lsdException w:name="toc 7" w:uiPriority="39"/>
+    <w:lsdException w:name="toc 8" w:uiPriority="39"/>
+    <w:lsdException w:name="toc 9" w:uiPriority="39"/>
+    <w:lsdException w:name="caption" w:uiPriority="35" w:qFormat="1"/>
+    <w:lsdException w:name="Title" w:semiHidden="0" w:uiPriority="10" w:unhideWhenUsed="0" w:qFormat="1"/>
+    <w:lsdException w:name="Default Paragraph Font" w:uiPriority="1"/>
+    <w:lsdException w:name="Subtitle" w:semiHidden="0" w:uiPriority="11" w:unhideWhenUsed="0" w:qFormat="1"/>
+    <w:lsdException w:name="Strong" w:semiHidden="0" w:uiPriority="22" w:unhideWhenUsed="0" w:qFormat="1"/>
+    <w:lsdException w:name="Emphasis" w:semiHidden="0" w:uiPriority="20" w:unhideWhenUsed="0" w:qFormat="1"/>
+    <w:lsdException w:name="Table Grid" w:semiHidden="0" w:uiPriority="39" w:unhideWhenUsed="0"/>
+    <w:lsdException w:name="Placeholder Text" w:unhideWhenUsed="0"/>
+    <w:lsdException w:name="No Spacing" w:semiHidden="0" w:uiPriority="1" w:unhideWhenUsed="0" w:qFormat="1"/>
+    <w:lsdException w:name="Light Shading" w:semiHidden="0" w:uiPriority="60" w:unhideWhenUsed="0"/>
+    <w:lsdException w:name="Light List" w:semiHidden="0" w:uiPriority="61" w:unhideWhenUsed="0"/>
+    <w:lsdException w:name="Light Grid" w:semiHidden="0" w:uiPriority="62" w:unhideWhenUsed="0"/>
+    <w:lsdException w:name="Medium Shading 1" w:semiHidden="0" w:uiPriority="63" w:unhideWhenUsed="0"/>
+    <w:lsdException w:name="Medium Shading 2" w:semiHidden="0" w:uiPriority="64" w:unhideWhenUsed="0"/>
+    <w:lsdException w:name="Medium List 1" w:semiHidden="0" w:uiPriority="65" w:unhideWhenUsed="0"/>
+    <w:lsdException w:name="Medium List 2" w:semiHidden="0" w:uiPriority="66" w:unhideWhenUsed="0"/>
+    <w:lsdException w:name="Medium Grid 1" w:semiHidden="0" w:uiPriority="67" w:unhideWhenUsed="0"/>
+    <w:lsdException w:name="Medium Grid 2" w:semiHidden="0" w:uiPriority="68" w:unhideWhenUsed="0"/>
+    <w:lsdException w:name="Medium Grid 3" w:semiHidden="0" w:uiPriority="69" w:unhideWhenUsed="0"/>
+    <w:lsdException w:name="Dark List" w:semiHidden="0" w:uiPriority="70" w:unhideWhenUsed="0"/>
+    <w:lsdException w:name="Colorful Shading" w:semiHidden="0" w:uiPriority="71" w:unhideWhenUsed="0"/>
+    <w:lsdException w:name="Colorful List" w:semiHidden="0" w:uiPriority="72" w:unhideWhenUsed="0"/>
+    <w:lsdException w:name="Colorful Grid" w:semiHidden="0" w:uiPriority="73" w:unhideWhenUsed="0"/>
+    <w:lsdException w:name="Light Shading Accent 1" w:semiHidden="0" w:uiPriority="60" w:unhideWhenUsed="0"/>
+    <w:lsdException w:name="Light List Accent 1" w:semiHidden="0" w:uiPriority="61" w:unhideWhenUsed="0"/>
+    <w:lsdException w:name="Light Grid Accent 1" w:semiHidden="0" w:uiPriority="62" w:unhideWhenUsed="0"/>
+    <w:lsdException w:name="Medium Shading 1 Accent 1" w:semiHidden="0" w:uiPriority="63" w:unhideWhenUsed="0"/>
+    <w:lsdException w:name="Medium Shading 2 Accent 1" w:semiHidden="0" w:uiPriority="64" w:unhideWhenUsed="0"/>
+    <w:lsdException w:name="Medium List 1 Accent 1" w:semiHidden="0" w:uiPriority="65" w:unhideWhenUsed="0"/>
+    <w:lsdException w:name="Revision" w:unhideWhenUsed="0"/>
+    <w:lsdException w:name="List Paragraph" w:semiHidden="0" w:uiPriority="34" w:unhideWhenUsed="0" w:qFormat="1"/>
+    <w:lsdException w:name="Quote" w:semiHidden="0" w:uiPriority="29" w:unhideWhenUsed="0" w:qFormat="1"/>
+    <w:lsdException w:name="Intense Quote" w:semiHidden="0" w:uiPriority="30" w:unhideWhenUsed="0" w:qFormat="1"/>
+    <w:lsdException w:name="Medium List 2 Accent 1" w:semiHidden="0" w:uiPriority="66" w:unhideWhenUsed="0"/>
+    <w:lsdException w:name="Medium Grid 1 Accent 1" w:semiHidden="0" w:uiPriority="67" w:unhideWhenUsed="0"/>
+    <w:lsdException w:name="Medium Grid 2 Accent 1" w:semiHidden="0" w:uiPriority="68" w:unhideWhenUsed="0"/>
+    <w:lsdException w:name="Medium Grid 3 Accent 1" w:semiHidden="0" w:uiPriority="69" w:unhideWhenUsed="0"/>
+    <w:lsdException w:name="Dark List Accent 1" w:semiHidden="0" w:uiPriority="70" w:unhideWhenUsed="0"/>
+    <w:lsdException w:name="Colorful Shading Accent 1" w:semiHidden="0" w:uiPriority="71" w:unhideWhenUsed="0"/>
+    <w:lsdException w:name="Colorful List Accent 1" w:semiHidden="0" w:uiPriority="72" w:unhideWhenUsed="0"/>
+    <w:lsdException w:name="Colorful Grid Accent 1" w:semiHidden="0" w:uiPriority="73" w:unhideWhenUsed="0"/>
+    <w:lsdException w:name="Light Shading Accent 2" w:semiHidden="0" w:uiPriority="60" w:unhideWhenUsed="0"/>
+    <w:lsdException w:name="Light List Accent 2" w:semiHidden="0" w:uiPriority="61" w:unhideWhenUsed="0"/>
+    <w:lsdException w:name="Light Grid Accent 2" w:semiHidden="0" w:uiPriority="62" w:unhideWhenUsed="0"/>
+    <w:lsdException w:name="Medium Shading 1 Accent 2" w:semiHidden="0" w:uiPriority="63" w:unhideWhenUsed="0"/>
+    <w:lsdException w:name="Medium Shading 2 Accent 2" w:semiHidden="0" w:uiPriority="64" w:unhideWhenUsed="0"/>
+    <w:lsdException w:name="Medium List 1 Accent 2" w:semiHidden="0" w:uiPriority="65" w:unhideWhenUsed="0"/>
+    <w:lsdException w:name="Medium List 2 Accent 2" w:semiHidden="0" w:uiPriority="66" w:unhideWhenUsed="0"/>
+    <w:lsdException w:name="Medium Grid 1 Accent 2" w:semiHidden="0" w:uiPriority="67" w:unhideWhenUsed="0"/>
+    <w:lsdException w:name="Medium Grid 2 Accent 2" w:semiHidden="0" w:uiPriority="68" w:unhideWhenUsed="0"/>
+    <w:lsdException w:name="Medium Grid 3 Accent 2" w:semiHidden="0" w:uiPriority="69" w:unhideWhenUsed="0"/>
+    <w:lsdException w:name="Dark List Accent 2" w:semiHidden="0" w:uiPriority="70" w:unhideWhenUsed="0"/>
+    <w:lsdException w:name="Colorful Shading Accent 2" w:semiHidden="0" w:uiPriority="71" w:unhideWhenUsed="0"/>
+    <w:lsdException w:name="Colorful List Accent 2" w:semiHidden="0" w:uiPriority="72" w:unhideWhenUsed="0"/>
+    <w:lsdException w:name="Colorful Grid Accent 2" w:semiHidden="0" w:uiPriority="73" w:unhideWhenUsed="0"/>
+    <w:lsdException w:name="Light Shading Accent 3" w:semiHidden="0" w:uiPriority="60" w:unhideWhenUsed="0"/>
+    <w:lsdException w:name="Light List Accent 3" w:semiHidden="0" w:uiPriority="61" w:unhideWhenUsed="0"/>
+    <w:lsdException w:name="Light Grid Accent 3" w:semiHidden="0" w:uiPriority="62" w:unhideWhenUsed="0"/>
+    <w:lsdException w:name="Medium Shading 1 Accent 3" w:semiHidden="0" w:uiPriority="63" w:unhideWhenUsed="0"/>
+    <w:lsdException w:name="Medium Shading 2 Accent 3" w:semiHidden="0" w:uiPriority="64" w:unhideWhenUsed="0"/>
+    <w:lsdException w:name="Medium List 1 Accent 3" w:semiHidden="0" w:uiPriority="65" w:unhideWhenUsed="0"/>
+    <w:lsdException w:name="Medium List 2 Accent 3" w:semiHidden="0" w:uiPriority="66" w:unhideWhenUsed="0"/>
+    <w:lsdException w:name="Medium Grid 1 Accent 3" w:semiHidden="0" w:uiPriority="67" w:unhideWhenUsed="0"/>
+    <w:lsdException w:name="Medium Grid 2 Accent 3" w:semiHidden="0" w:uiPriority="68" w:unhideWhenUsed="0"/>
+    <w:lsdException w:name="Medium Grid 3 Accent 3" w:semiHidden="0" w:uiPriority="69" w:unhideWhenUsed="0"/>
+    <w:lsdException w:name="Dark List Accent 3" w:semiHidden="0" w:uiPriority="70" w:unhideWhenUsed="0"/>
+    <w:lsdException w:name="Colorful Shading Accent 3" w:semiHidden="0" w:uiPriority="71" w:unhideWhenUsed="0"/>
+    <w:lsdException w:name="Colorful List Accent 3" w:semiHidden="0" w:uiPriority="72" w:unhideWhenUsed="0"/>
+    <w:lsdException w:name="Colorful Grid Accent 3" w:semiHidden="0" w:uiPriority="73" w:unhideWhenUsed="0"/>
+    <w:lsdException w:name="Light Shading Accent 4" w:semiHidden="0" w:uiPriority="60" w:unhideWhenUsed="0"/>
+    <w:lsdException w:name="Light List Accent 4" w:semiHidden="0" w:uiPriority="61" w:unhideWhenUsed="0"/>
+    <w:lsdException w:name="Light Grid Accent 4" w:semiHidden="0" w:uiPriority="62" w:unhideWhenUsed="0"/>
+    <w:lsdException w:name="Medium Shading 1 Accent 4" w:semiHidden="0" w:uiPriority="63" w:unhideWhenUsed="0"/>
+    <w:lsdException w:name="Medium Shading 2 Accent 4" w:semiHidden="0" w:uiPriority="64" w:unhideWhenUsed="0"/>
+    <w:lsdException w:name="Medium List 1 Accent 4" w:semiHidden="0" w:uiPriority="65" w:unhideWhenUsed="0"/>
+    <w:lsdException w:name="Medium List 2 Accent 4" w:semiHidden="0" w:uiPriority="66" w:unhideWhenUsed="0"/>
+    <w:lsdException w:name="Medium Grid 1 Accent 4" w:semiHidden="0" w:uiPriority="67" w:unhideWhenUsed="0"/>
+    <w:lsdException w:name="Medium Grid 2 Accent 4" w:semiHidden="0" w:uiPriority="68" w:unhideWhenUsed="0"/>
+    <w:lsdException w:name="Medium Grid 3 Accent 4" w:semiHidden="0" w:uiPriority="69" w:unhideWhenUsed="0"/>
+    <w:lsdException w:name="Dark List Accent 4" w:semiHidden="0" w:uiPriority="70" w:unhideWhenUsed="0"/>
+    <w:lsdException w:name="Colorful Shading Accent 4" w:semiHidden="0" w:uiPriority="71" w:unhideWhenUsed="0"/>
+    <w:lsdException w:name="Colorful List Accent 4" w:semiHidden="0" w:uiPriority="72" w:unhideWhenUsed="0"/>
+    <w:lsdException w:name="Colorful Grid Accent 4" w:semiHidden="0" w:uiPriority="73" w:unhideWhenUsed="0"/>
+    <w:lsdException w:name="Light Shading Accent 5" w:semiHidden="0" w:uiPriority="60" w:unhideWhenUsed="0"/>
+    <w:lsdException w:name="Light List Accent 5" w:semiHidden="0" w:uiPriority="61" w:unhideWhenUsed="0"/>
+    <w:lsdException w:name="Light Grid Accent 5" w:semiHidden="0" w:uiPriority="62" w:unhideWhenUsed="0"/>
+    <w:lsdException w:name="Medium Shading 1 Accent 5" w:semiHidden="0" w:uiPriority="63" w:unhideWhenUsed="0"/>
+    <w:lsdException w:name="Medium Shading 2 Accent 5" w:semiHidden="0" w:uiPriority="64" w:unhideWhenUsed="0"/>
+    <w:lsdException w:name="Medium List 1 Accent 5" w:semiHidden="0" w:uiPriority="65" w:unhideWhenUsed="0"/>
+    <w:lsdException w:name="Medium List 2 Accent 5" w:semiHidden="0" w:uiPriority="66" w:unhideWhenUsed="0"/>
+    <w:lsdException w:name="Medium Grid 1 Accent 5" w:semiHidden="0" w:uiPriority="67" w:unhideWhenUsed="0"/>
+    <w:lsdException w:name="Medium Grid 2 Accent 5" w:semiHidden="0" w:uiPriority="68" w:unhideWhenUsed="0"/>
+    <w:lsdException w:name="Medium Grid 3 Accent 5" w:semiHidden="0" w:uiPriority="69" w:unhideWhenUsed="0"/>
+    <w:lsdException w:name="Dark List Accent 5" w:semiHidden="0" w:uiPriority="70" w:unhideWhenUsed="0"/>
+    <w:lsdException w:name="Colorful Shading Accent 5" w:semiHidden="0" w:uiPriority="71" w:unhideWhenUsed="0"/>
+    <w:lsdException w:name="Colorful List Accent 5" w:semiHidden="0" w:uiPriority="72" w:unhideWhenUsed="0"/>
+    <w:lsdException w:name="Colorful Grid Accent 5" w:semiHidden="0" w:uiPriority="73" w:unhideWhenUsed="0"/>
+    <w:lsdException w:name="Light Shading Accent 6" w:semiHidden="0" w:uiPriority="60" w:unhideWhenUsed="0"/>
+    <w:lsdException w:name="Light List Accent 6" w:semiHidden="0" w:uiPriority="61" w:unhideWhenUsed="0"/>
+    <w:lsdException w:name="Light Grid Accent 6" w:semiHidden="0" w:uiPriority="62" w:unhideWhenUsed="0"/>
+    <w:lsdException w:name="Medium Shading 1 Accent 6" w:semiHidden="0" w:uiPriority="63" w:unhideWhenUsed="0"/>
+    <w:lsdException w:name="Medium Shading 2 Accent 6" w:semiHidden="0" w:uiPriority="64" w:unhideWhenUsed="0"/>
+    <w:lsdException w:name="Medium List 1 Accent 6" w:semiHidden="0" w:uiPriority="65" w:unhideWhenUsed="0"/>
+    <w:lsdException w:name="Medium List 2 Accent 6" w:semiHidden="0" w:uiPriority="66" w:unhideWhenUsed="0"/>
+    <w:lsdException w:name="Medium Grid 1 Accent 6" w:semiHidden="0" w:uiPriority="67" w:unhideWhenUsed="0"/>
+    <w:lsdException w:name="Medium Grid 2 Accent 6" w:semiHidden="0" w:uiPriority="68" w:unhideWhenUsed="0"/>
+    <w:lsdException w:name="Medium Grid 3 Accent 6" w:semiHidden="0" w:uiPriority="69" w:unhideWhenUsed="0"/>
+    <w:lsdException w:name="Dark List Accent 6" w:semiHidden="0" w:uiPriority="70" w:unhideWhenUsed="0"/>
+    <w:lsdException w:name="Colorful Shading Accent 6" w:semiHidden="0" w:uiPriority="71" w:unhideWhenUsed="0"/>
+    <w:lsdException w:name="Colorful List Accent 6" w:semiHidden="0" w:uiPriority="72" w:unhideWhenUsed="0"/>
+    <w:lsdException w:name="Colorful Grid Accent 6" w:semiHidden="0" w:uiPriority="73" w:unhideWhenUsed="0"/>
+    <w:lsdException w:name="Subtle Emphasis" w:semiHidden="0" w:uiPriority="19" w:unhideWhenUsed="0" w:qFormat="1"/>
+    <w:lsdException w:name="Intense Emphasis" w:semiHidden="0" w:uiPriority="21" w:unhideWhenUsed="0" w:qFormat="1"/>
+    <w:lsdException w:name="Subtle Reference" w:semiHidden="0" w:uiPriority="31" w:unhideWhenUsed="0" w:qFormat="1"/>
+    <w:lsdException w:name="Intense Reference" w:semiHidden="0" w:uiPriority="32" w:unhideWhenUsed="0" w:qFormat="1"/>
+    <w:lsdException w:name="Book Title" w:semiHidden="0" w:uiPriority="33" w:unhideWhenUsed="0" w:qFormat="1"/>
+    <w:lsdException w:name="Bibliography" w:uiPriority="37"/>
+    <w:lsdException w:name="TOC Heading" w:uiPriority="39" w:qFormat="1"/>
   </w:latentStyles>
   <w:style w:type="paragraph" w:default="1" w:styleId="a">
     <w:name w:val="Normal"/>
@@ -4839,7 +4544,7 @@
     <w:name w:val="heading 1"/>
     <w:basedOn w:val="a"/>
     <w:next w:val="a"/>
-    <w:link w:val="10"/>
+    <w:link w:val="1Char"/>
     <w:uiPriority w:val="9"/>
     <w:qFormat/>
     <w:rsid w:val="00A831D4"/>
@@ -4861,7 +4566,7 @@
     <w:name w:val="heading 2"/>
     <w:basedOn w:val="a"/>
     <w:next w:val="a"/>
-    <w:link w:val="20"/>
+    <w:link w:val="2Char"/>
     <w:uiPriority w:val="9"/>
     <w:semiHidden/>
     <w:unhideWhenUsed/>
@@ -4885,7 +4590,7 @@
     <w:name w:val="heading 3"/>
     <w:basedOn w:val="a"/>
     <w:next w:val="a"/>
-    <w:link w:val="30"/>
+    <w:link w:val="3Char"/>
     <w:uiPriority w:val="9"/>
     <w:unhideWhenUsed/>
     <w:qFormat/>
@@ -4907,7 +4612,7 @@
     <w:name w:val="heading 4"/>
     <w:basedOn w:val="a"/>
     <w:next w:val="a"/>
-    <w:link w:val="40"/>
+    <w:link w:val="4Char"/>
     <w:uiPriority w:val="9"/>
     <w:unhideWhenUsed/>
     <w:qFormat/>
@@ -4937,6 +4642,7 @@
     <w:uiPriority w:val="99"/>
     <w:semiHidden/>
     <w:unhideWhenUsed/>
+    <w:qFormat/>
     <w:tblPr>
       <w:tblInd w:w="0" w:type="dxa"/>
       <w:tblCellMar>
@@ -4956,7 +4662,7 @@
   <w:style w:type="paragraph" w:styleId="a3">
     <w:name w:val="header"/>
     <w:basedOn w:val="a"/>
-    <w:link w:val="a4"/>
+    <w:link w:val="Char"/>
     <w:uiPriority w:val="99"/>
     <w:unhideWhenUsed/>
     <w:rsid w:val="00310566"/>
@@ -4976,8 +4682,8 @@
       <w:szCs w:val="18"/>
     </w:rPr>
   </w:style>
-  <w:style w:type="character" w:customStyle="1" w:styleId="a4">
-    <w:name w:val="页眉 字符"/>
+  <w:style w:type="character" w:customStyle="1" w:styleId="Char">
+    <w:name w:val="页眉 Char"/>
     <w:basedOn w:val="a0"/>
     <w:link w:val="a3"/>
     <w:uiPriority w:val="99"/>
@@ -4987,10 +4693,10 @@
       <w:szCs w:val="18"/>
     </w:rPr>
   </w:style>
-  <w:style w:type="paragraph" w:styleId="a5">
+  <w:style w:type="paragraph" w:styleId="a4">
     <w:name w:val="footer"/>
     <w:basedOn w:val="a"/>
-    <w:link w:val="a6"/>
+    <w:link w:val="Char0"/>
     <w:uiPriority w:val="99"/>
     <w:unhideWhenUsed/>
     <w:rsid w:val="00310566"/>
@@ -5007,10 +4713,10 @@
       <w:szCs w:val="18"/>
     </w:rPr>
   </w:style>
-  <w:style w:type="character" w:customStyle="1" w:styleId="a6">
-    <w:name w:val="页脚 字符"/>
+  <w:style w:type="character" w:customStyle="1" w:styleId="Char0">
+    <w:name w:val="页脚 Char"/>
     <w:basedOn w:val="a0"/>
-    <w:link w:val="a5"/>
+    <w:link w:val="a4"/>
     <w:uiPriority w:val="99"/>
     <w:rsid w:val="00310566"/>
     <w:rPr>
@@ -5018,7 +4724,7 @@
       <w:szCs w:val="18"/>
     </w:rPr>
   </w:style>
-  <w:style w:type="paragraph" w:styleId="a7">
+  <w:style w:type="paragraph" w:styleId="a5">
     <w:name w:val="List Paragraph"/>
     <w:basedOn w:val="a"/>
     <w:uiPriority w:val="34"/>
@@ -5028,7 +4734,7 @@
       <w:ind w:firstLineChars="200" w:firstLine="420"/>
     </w:pPr>
   </w:style>
-  <w:style w:type="character" w:styleId="a8">
+  <w:style w:type="character" w:styleId="a6">
     <w:name w:val="Hyperlink"/>
     <w:basedOn w:val="a0"/>
     <w:uiPriority w:val="99"/>
@@ -5039,7 +4745,7 @@
       <w:u w:val="single"/>
     </w:rPr>
   </w:style>
-  <w:style w:type="character" w:styleId="a9">
+  <w:style w:type="character" w:styleId="a7">
     <w:name w:val="FollowedHyperlink"/>
     <w:basedOn w:val="a0"/>
     <w:uiPriority w:val="99"/>
@@ -5051,7 +4757,7 @@
       <w:u w:val="single"/>
     </w:rPr>
   </w:style>
-  <w:style w:type="character" w:styleId="aa">
+  <w:style w:type="character" w:customStyle="1" w:styleId="UnresolvedMention">
     <w:name w:val="Unresolved Mention"/>
     <w:basedOn w:val="a0"/>
     <w:uiPriority w:val="99"/>
@@ -5063,7 +4769,7 @@
       <w:shd w:val="clear" w:color="auto" w:fill="E1DFDD"/>
     </w:rPr>
   </w:style>
-  <w:style w:type="paragraph" w:styleId="ab">
+  <w:style w:type="paragraph" w:styleId="a8">
     <w:name w:val="Normal (Web)"/>
     <w:basedOn w:val="a"/>
     <w:uiPriority w:val="99"/>
@@ -5081,8 +4787,8 @@
       <w:szCs w:val="24"/>
     </w:rPr>
   </w:style>
-  <w:style w:type="character" w:customStyle="1" w:styleId="20">
-    <w:name w:val="标题 2 字符"/>
+  <w:style w:type="character" w:customStyle="1" w:styleId="2Char">
+    <w:name w:val="标题 2 Char"/>
     <w:basedOn w:val="a0"/>
     <w:link w:val="2"/>
     <w:uiPriority w:val="9"/>
@@ -5096,8 +4802,8 @@
       <w:szCs w:val="32"/>
     </w:rPr>
   </w:style>
-  <w:style w:type="character" w:customStyle="1" w:styleId="30">
-    <w:name w:val="标题 3 字符"/>
+  <w:style w:type="character" w:customStyle="1" w:styleId="3Char">
+    <w:name w:val="标题 3 Char"/>
     <w:basedOn w:val="a0"/>
     <w:link w:val="3"/>
     <w:uiPriority w:val="9"/>
@@ -5109,8 +4815,8 @@
       <w:szCs w:val="32"/>
     </w:rPr>
   </w:style>
-  <w:style w:type="character" w:customStyle="1" w:styleId="40">
-    <w:name w:val="标题 4 字符"/>
+  <w:style w:type="character" w:customStyle="1" w:styleId="4Char">
+    <w:name w:val="标题 4 Char"/>
     <w:basedOn w:val="a0"/>
     <w:link w:val="4"/>
     <w:uiPriority w:val="9"/>
@@ -5123,8 +4829,8 @@
       <w:szCs w:val="28"/>
     </w:rPr>
   </w:style>
-  <w:style w:type="character" w:customStyle="1" w:styleId="10">
-    <w:name w:val="标题 1 字符"/>
+  <w:style w:type="character" w:customStyle="1" w:styleId="1Char">
+    <w:name w:val="标题 1 Char"/>
     <w:basedOn w:val="a0"/>
     <w:link w:val="1"/>
     <w:uiPriority w:val="9"/>
@@ -5161,7 +4867,7 @@
       <w:szCs w:val="32"/>
     </w:rPr>
   </w:style>
-  <w:style w:type="paragraph" w:styleId="TOC1">
+  <w:style w:type="paragraph" w:styleId="10">
     <w:name w:val="toc 1"/>
     <w:basedOn w:val="a"/>
     <w:next w:val="a"/>
@@ -5170,7 +4876,7 @@
     <w:unhideWhenUsed/>
     <w:rsid w:val="00A831D4"/>
   </w:style>
-  <w:style w:type="paragraph" w:styleId="TOC2">
+  <w:style w:type="paragraph" w:styleId="20">
     <w:name w:val="toc 2"/>
     <w:basedOn w:val="a"/>
     <w:next w:val="a"/>
@@ -5182,12 +4888,13 @@
       <w:ind w:leftChars="200" w:left="420"/>
     </w:pPr>
   </w:style>
-  <w:style w:type="table" w:styleId="ac">
+  <w:style w:type="table" w:styleId="a9">
     <w:name w:val="Table Grid"/>
     <w:basedOn w:val="a1"/>
     <w:uiPriority w:val="39"/>
     <w:rsid w:val="00572C53"/>
     <w:tblPr>
+      <w:tblInd w:w="0" w:type="dxa"/>
       <w:tblBorders>
         <w:top w:val="single" w:sz="4" w:space="0" w:color="auto"/>
         <w:left w:val="single" w:sz="4" w:space="0" w:color="auto"/>
@@ -5196,7 +4903,38 @@
         <w:insideH w:val="single" w:sz="4" w:space="0" w:color="auto"/>
         <w:insideV w:val="single" w:sz="4" w:space="0" w:color="auto"/>
       </w:tblBorders>
+      <w:tblCellMar>
+        <w:top w:w="0" w:type="dxa"/>
+        <w:left w:w="108" w:type="dxa"/>
+        <w:bottom w:w="0" w:type="dxa"/>
+        <w:right w:w="108" w:type="dxa"/>
+      </w:tblCellMar>
     </w:tblPr>
+  </w:style>
+  <w:style w:type="paragraph" w:styleId="aa">
+    <w:name w:val="Balloon Text"/>
+    <w:basedOn w:val="a"/>
+    <w:link w:val="Char1"/>
+    <w:uiPriority w:val="99"/>
+    <w:semiHidden/>
+    <w:unhideWhenUsed/>
+    <w:rsid w:val="0001242A"/>
+    <w:rPr>
+      <w:sz w:val="18"/>
+      <w:szCs w:val="18"/>
+    </w:rPr>
+  </w:style>
+  <w:style w:type="character" w:customStyle="1" w:styleId="Char1">
+    <w:name w:val="批注框文本 Char"/>
+    <w:basedOn w:val="a0"/>
+    <w:link w:val="aa"/>
+    <w:uiPriority w:val="99"/>
+    <w:semiHidden/>
+    <w:rsid w:val="0001242A"/>
+    <w:rPr>
+      <w:sz w:val="18"/>
+      <w:szCs w:val="18"/>
+    </w:rPr>
   </w:style>
 </w:styles>
 </file>
@@ -5244,7 +4982,7 @@
     </a:clrScheme>
     <a:fontScheme name="Office">
       <a:majorFont>
-        <a:latin typeface="等线 Light" panose="020F0302020204030204"/>
+        <a:latin typeface="等线 Light"/>
         <a:ea typeface=""/>
         <a:cs typeface=""/>
         <a:font script="Jpan" typeface="游ゴシック Light"/>
@@ -5296,7 +5034,7 @@
         <a:font script="Tfng" typeface="Ebrima"/>
       </a:majorFont>
       <a:minorFont>
-        <a:latin typeface="等线" panose="020F0502020204030204"/>
+        <a:latin typeface="等线"/>
         <a:ea typeface=""/>
         <a:cs typeface=""/>
         <a:font script="Jpan" typeface="游明朝"/>
@@ -5490,7 +5228,7 @@
   <a:extraClrSchemeLst/>
   <a:extLst>
     <a:ext uri="{05A4C25C-085E-4340-85A3-A5531E510DB2}">
-      <thm15:themeFamily xmlns:thm15="http://schemas.microsoft.com/office/thememl/2012/main" name="Office Theme" id="{62F939B6-93AF-4DB8-9C6B-D6C7DFDC589F}" vid="{4A3C46E8-61CC-4603-A589-7422A47A8E4A}"/>
+      <thm15:themeFamily xmlns:thm15="http://schemas.microsoft.com/office/thememl/2012/main" xmlns="" name="Office Theme" id="{62F939B6-93AF-4DB8-9C6B-D6C7DFDC589F}" vid="{4A3C46E8-61CC-4603-A589-7422A47A8E4A}"/>
     </a:ext>
   </a:extLst>
 </a:theme>
@@ -5501,7 +5239,7 @@
 </file>
 
 <file path=customXml/itemProps1.xml><?xml version="1.0" encoding="utf-8"?>
-<ds:datastoreItem xmlns:ds="http://schemas.openxmlformats.org/officeDocument/2006/customXml" ds:itemID="{ED696E24-FA3D-449D-B5AC-E9AE9156AFFB}">
+<ds:datastoreItem xmlns:ds="http://schemas.openxmlformats.org/officeDocument/2006/customXml" ds:itemID="{7135C1F9-B938-44F5-80D7-1380B4B5F9D2}">
   <ds:schemaRefs>
     <ds:schemaRef ds:uri="http://schemas.openxmlformats.org/officeDocument/2006/bibliography"/>
   </ds:schemaRefs>

--- a/项目文档.docx
+++ b/项目文档.docx
@@ -1391,13 +1391,7 @@
         <w:rPr>
           <w:szCs w:val="21"/>
         </w:rPr>
-        <w:t>的文件系统是一个扁平的文件系统</w:t>
-      </w:r>
-      <w:r>
-        <w:rPr>
-          <w:szCs w:val="21"/>
-        </w:rPr>
-        <w:t>。通过封装和利用</w:t>
+        <w:t>的文件系统是一个扁平的文件系统，且不具有文件记忆功能。通过封装和利用</w:t>
       </w:r>
       <w:proofErr w:type="spellStart"/>
       <w:r>
@@ -1438,7 +1432,7 @@
         <w:rPr>
           <w:szCs w:val="21"/>
         </w:rPr>
-        <w:t>实现了多级文件系统在改进文件系统的基础上，实现了一系列文件操作相关的基本指令。</w:t>
+        <w:t>实现了多级文件系统和文件系统恢复功能，能够记忆并恢复用户文件。在改进文件系统的基础上，实现了一系列文件操作相关的基本指令。</w:t>
       </w:r>
     </w:p>
     <w:p>
@@ -1837,15 +1831,8 @@
           <w:rFonts w:hint="eastAsia"/>
           <w:szCs w:val="21"/>
         </w:rPr>
-        <w:t>对源码的改变：路径，源码中的是扁平的文件系统，在这里为了更贴近用户体验，增加多级</w:t>
-      </w:r>
-      <w:r>
-        <w:rPr>
-          <w:rFonts w:hint="eastAsia"/>
-          <w:szCs w:val="21"/>
-        </w:rPr>
         <w:lastRenderedPageBreak/>
-        <w:t>文件系统，修改</w:t>
+        <w:t>对源码的改变：路径，源码中的是扁平的文件系统，在这里为了更贴近用户体验，增加多级文件系统，修改</w:t>
       </w:r>
       <w:proofErr w:type="spellStart"/>
       <w:r>
@@ -1927,8 +1914,8 @@
         </w:rPr>
         <w:drawing>
           <wp:inline distT="0" distB="0" distL="0" distR="0">
-            <wp:extent cx="5214979" cy="2711450"/>
-            <wp:effectExtent l="19050" t="0" r="4721" b="0"/>
+            <wp:extent cx="2451100" cy="1274413"/>
+            <wp:effectExtent l="19050" t="0" r="6350" b="0"/>
             <wp:docPr id="24" name="图片 11"/>
             <wp:cNvGraphicFramePr>
               <a:graphicFrameLocks xmlns:a="http://schemas.openxmlformats.org/drawingml/2006/main" noChangeAspect="1"/>
@@ -1948,7 +1935,7 @@
                   <pic:spPr bwMode="auto">
                     <a:xfrm>
                       <a:off x="0" y="0"/>
-                      <a:ext cx="5237595" cy="2723209"/>
+                      <a:ext cx="2451100" cy="1274413"/>
                     </a:xfrm>
                     <a:prstGeom prst="rect">
                       <a:avLst/>
@@ -1971,6 +1958,22 @@
     </w:p>
     <w:p>
       <w:pPr>
+        <w:rPr>
+          <w:sz w:val="28"/>
+          <w:szCs w:val="28"/>
+        </w:rPr>
+      </w:pPr>
+    </w:p>
+    <w:p>
+      <w:pPr>
+        <w:rPr>
+          <w:sz w:val="28"/>
+          <w:szCs w:val="28"/>
+        </w:rPr>
+      </w:pPr>
+    </w:p>
+    <w:p>
+      <w:pPr>
         <w:pStyle w:val="2"/>
         <w:rPr>
           <w:sz w:val="28"/>
@@ -2053,6 +2056,14 @@
         </w:rPr>
         <w:t>然后遍历他上一级目录里面的文件</w:t>
       </w:r>
+    </w:p>
+    <w:p>
+      <w:pPr>
+        <w:rPr>
+          <w:sz w:val="28"/>
+          <w:szCs w:val="28"/>
+        </w:rPr>
+      </w:pPr>
     </w:p>
     <w:p>
       <w:pPr>
@@ -3037,11 +3048,19 @@
           <w:szCs w:val="21"/>
         </w:rPr>
       </w:pPr>
-      <w:r>
-        <w:rPr>
-          <w:szCs w:val="21"/>
-        </w:rPr>
-        <w:t>cd [已存在目录]：进入该文件，提示符前显示当前路径</w:t>
+      <w:proofErr w:type="spellStart"/>
+      <w:r>
+        <w:rPr>
+          <w:szCs w:val="21"/>
+        </w:rPr>
+        <w:t>cd</w:t>
+      </w:r>
+      <w:proofErr w:type="spellEnd"/>
+      <w:r>
+        <w:rPr>
+          <w:szCs w:val="21"/>
+        </w:rPr>
+        <w:t xml:space="preserve"> [已存在目录]：进入该文件，提示符前显示当前路径</w:t>
       </w:r>
     </w:p>
     <w:p>
@@ -3648,6 +3667,22 @@
           </wp:inline>
         </w:drawing>
       </w:r>
+    </w:p>
+    <w:p>
+      <w:pPr>
+        <w:rPr>
+          <w:sz w:val="28"/>
+          <w:szCs w:val="28"/>
+        </w:rPr>
+      </w:pPr>
+    </w:p>
+    <w:p>
+      <w:pPr>
+        <w:rPr>
+          <w:sz w:val="28"/>
+          <w:szCs w:val="28"/>
+        </w:rPr>
+      </w:pPr>
     </w:p>
     <w:p>
       <w:pPr>
@@ -5239,7 +5274,7 @@
 </file>
 
 <file path=customXml/itemProps1.xml><?xml version="1.0" encoding="utf-8"?>
-<ds:datastoreItem xmlns:ds="http://schemas.openxmlformats.org/officeDocument/2006/customXml" ds:itemID="{7135C1F9-B938-44F5-80D7-1380B4B5F9D2}">
+<ds:datastoreItem xmlns:ds="http://schemas.openxmlformats.org/officeDocument/2006/customXml" ds:itemID="{A2236EDC-985A-43BE-9D9E-7D707113C8C8}">
   <ds:schemaRefs>
     <ds:schemaRef ds:uri="http://schemas.openxmlformats.org/officeDocument/2006/bibliography"/>
   </ds:schemaRefs>
